--- a/Documents/VES Requirements and Specifications.docx
+++ b/Documents/VES Requirements and Specifications.docx
@@ -531,505 +531,769 @@
           <w:sz w:val="20"/>
           <w:szCs w:val="20"/>
         </w:rPr>
-        <w:t>1. Introduction</w:t>
-      </w:r>
-    </w:p>
-    <w:p>
-      <w:pPr>
-        <w:pStyle w:val="Normal"/>
-        <w:spacing w:before="0" w:after="0"/>
-        <w:contextualSpacing/>
-        <w:rPr>
-          <w:caps w:val="false"/>
-          <w:smallCaps w:val="false"/>
-          <w:sz w:val="20"/>
-          <w:szCs w:val="20"/>
-        </w:rPr>
-      </w:pPr>
-      <w:r>
-        <w:rPr>
-          <w:caps w:val="false"/>
-          <w:smallCaps w:val="false"/>
-          <w:sz w:val="20"/>
-          <w:szCs w:val="20"/>
-        </w:rPr>
-        <w:tab/>
-        <w:t>1.1. Project Scope</w:t>
-      </w:r>
-    </w:p>
-    <w:p>
-      <w:pPr>
-        <w:pStyle w:val="Normal"/>
-        <w:spacing w:before="0" w:after="0"/>
-        <w:contextualSpacing/>
-        <w:rPr>
-          <w:caps w:val="false"/>
-          <w:smallCaps w:val="false"/>
-          <w:sz w:val="20"/>
-          <w:szCs w:val="20"/>
-        </w:rPr>
-      </w:pPr>
-      <w:r>
-        <w:rPr>
-          <w:caps w:val="false"/>
-          <w:smallCaps w:val="false"/>
-          <w:sz w:val="20"/>
-          <w:szCs w:val="20"/>
-        </w:rPr>
-        <w:tab/>
-        <w:t>1.2. Target Clients</w:t>
-      </w:r>
-    </w:p>
-    <w:p>
-      <w:pPr>
-        <w:pStyle w:val="Normal"/>
-        <w:spacing w:before="0" w:after="0"/>
-        <w:contextualSpacing/>
-        <w:rPr>
-          <w:caps w:val="false"/>
-          <w:smallCaps w:val="false"/>
-          <w:sz w:val="20"/>
-          <w:szCs w:val="20"/>
-        </w:rPr>
-      </w:pPr>
-      <w:r>
-        <w:rPr>
-          <w:caps w:val="false"/>
-          <w:smallCaps w:val="false"/>
-          <w:sz w:val="20"/>
-          <w:szCs w:val="20"/>
-        </w:rPr>
-        <w:tab/>
-        <w:t>1.3. Functionalities</w:t>
-      </w:r>
-    </w:p>
-    <w:p>
-      <w:pPr>
-        <w:pStyle w:val="Normal"/>
-        <w:spacing w:before="0" w:after="0"/>
-        <w:contextualSpacing/>
-        <w:rPr>
-          <w:caps w:val="false"/>
-          <w:smallCaps w:val="false"/>
-          <w:sz w:val="20"/>
-          <w:szCs w:val="20"/>
-        </w:rPr>
-      </w:pPr>
-      <w:r>
-        <w:rPr>
-          <w:caps w:val="false"/>
-          <w:smallCaps w:val="false"/>
-          <w:sz w:val="20"/>
-          <w:szCs w:val="20"/>
-        </w:rPr>
-        <w:tab/>
-        <w:t>1.4. Goals</w:t>
-      </w:r>
-    </w:p>
-    <w:p>
-      <w:pPr>
-        <w:pStyle w:val="Normal"/>
-        <w:spacing w:before="0" w:after="0"/>
-        <w:contextualSpacing/>
-        <w:rPr>
-          <w:caps w:val="false"/>
-          <w:smallCaps w:val="false"/>
-          <w:sz w:val="20"/>
-          <w:szCs w:val="20"/>
-        </w:rPr>
-      </w:pPr>
-      <w:r>
-        <w:rPr>
-          <w:caps w:val="false"/>
-          <w:smallCaps w:val="false"/>
-          <w:sz w:val="20"/>
-          <w:szCs w:val="20"/>
-        </w:rPr>
-        <w:tab/>
-        <w:t>1.5. Limitations</w:t>
-      </w:r>
-    </w:p>
-    <w:p>
-      <w:pPr>
-        <w:pStyle w:val="Normal"/>
-        <w:spacing w:before="0" w:after="0"/>
-        <w:contextualSpacing/>
-        <w:rPr>
-          <w:caps w:val="false"/>
-          <w:smallCaps w:val="false"/>
-          <w:sz w:val="20"/>
-          <w:szCs w:val="20"/>
-        </w:rPr>
-      </w:pPr>
-      <w:r>
-        <w:rPr>
-          <w:caps w:val="false"/>
-          <w:smallCaps w:val="false"/>
-          <w:sz w:val="20"/>
-          <w:szCs w:val="20"/>
-        </w:rPr>
-        <w:t>2. Functionalities details</w:t>
-      </w:r>
-    </w:p>
-    <w:p>
-      <w:pPr>
-        <w:pStyle w:val="Normal"/>
-        <w:spacing w:before="0" w:after="0"/>
-        <w:contextualSpacing/>
-        <w:rPr>
-          <w:caps w:val="false"/>
-          <w:smallCaps w:val="false"/>
-          <w:sz w:val="20"/>
-          <w:szCs w:val="20"/>
-        </w:rPr>
-      </w:pPr>
-      <w:r>
-        <w:rPr>
-          <w:caps w:val="false"/>
-          <w:smallCaps w:val="false"/>
-          <w:sz w:val="20"/>
-          <w:szCs w:val="20"/>
-        </w:rPr>
-        <w:tab/>
-        <w:t>2.1. Actors</w:t>
-      </w:r>
-    </w:p>
-    <w:p>
-      <w:pPr>
-        <w:pStyle w:val="Normal"/>
-        <w:spacing w:before="0" w:after="0"/>
-        <w:contextualSpacing/>
-        <w:rPr>
-          <w:caps w:val="false"/>
-          <w:smallCaps w:val="false"/>
-          <w:sz w:val="20"/>
-          <w:szCs w:val="20"/>
-        </w:rPr>
-      </w:pPr>
-      <w:r>
-        <w:rPr>
-          <w:caps w:val="false"/>
-          <w:smallCaps w:val="false"/>
-          <w:sz w:val="20"/>
-          <w:szCs w:val="20"/>
-        </w:rPr>
-        <w:tab/>
-        <w:t>2.2. Functionalities description</w:t>
-      </w:r>
-    </w:p>
-    <w:p>
-      <w:pPr>
-        <w:pStyle w:val="Normal"/>
-        <w:spacing w:before="0" w:after="0"/>
-        <w:contextualSpacing/>
-        <w:rPr>
-          <w:caps w:val="false"/>
-          <w:smallCaps w:val="false"/>
-          <w:sz w:val="20"/>
-          <w:szCs w:val="20"/>
-        </w:rPr>
-      </w:pPr>
-      <w:r>
-        <w:rPr>
-          <w:caps w:val="false"/>
-          <w:smallCaps w:val="false"/>
-          <w:sz w:val="20"/>
-          <w:szCs w:val="20"/>
-        </w:rPr>
-        <w:tab/>
-        <w:tab/>
-        <w:t>2.2.1. Session Initialization</w:t>
-      </w:r>
-    </w:p>
-    <w:p>
-      <w:pPr>
-        <w:pStyle w:val="Normal"/>
-        <w:spacing w:before="0" w:after="0"/>
-        <w:contextualSpacing/>
-        <w:rPr>
-          <w:caps w:val="false"/>
-          <w:smallCaps w:val="false"/>
-          <w:sz w:val="20"/>
-          <w:szCs w:val="20"/>
-        </w:rPr>
-      </w:pPr>
-      <w:r>
-        <w:rPr>
-          <w:caps w:val="false"/>
-          <w:smallCaps w:val="false"/>
-          <w:sz w:val="20"/>
-          <w:szCs w:val="20"/>
-        </w:rPr>
-        <w:tab/>
-        <w:tab/>
-        <w:t>2.2.2. Video File Upload</w:t>
-      </w:r>
-    </w:p>
-    <w:p>
-      <w:pPr>
-        <w:pStyle w:val="Normal"/>
-        <w:spacing w:before="0" w:after="0"/>
-        <w:contextualSpacing/>
-        <w:rPr>
-          <w:caps w:val="false"/>
-          <w:smallCaps w:val="false"/>
-          <w:sz w:val="20"/>
-          <w:szCs w:val="20"/>
-        </w:rPr>
-      </w:pPr>
-      <w:r>
-        <w:rPr>
-          <w:caps w:val="false"/>
-          <w:smallCaps w:val="false"/>
-          <w:sz w:val="20"/>
-          <w:szCs w:val="20"/>
-        </w:rPr>
-        <w:tab/>
-        <w:tab/>
-        <w:t>2.2.3. Subtitles File Upload</w:t>
-      </w:r>
-    </w:p>
-    <w:p>
-      <w:pPr>
-        <w:pStyle w:val="Normal"/>
-        <w:spacing w:before="0" w:after="0"/>
-        <w:contextualSpacing/>
-        <w:rPr>
-          <w:caps w:val="false"/>
-          <w:smallCaps w:val="false"/>
-          <w:sz w:val="20"/>
-          <w:szCs w:val="20"/>
-        </w:rPr>
-      </w:pPr>
-      <w:r>
-        <w:rPr>
-          <w:caps w:val="false"/>
-          <w:smallCaps w:val="false"/>
-          <w:sz w:val="20"/>
-          <w:szCs w:val="20"/>
-        </w:rPr>
-        <w:tab/>
-        <w:tab/>
-        <w:t>2.2.4. Resize Inizialization</w:t>
-      </w:r>
-    </w:p>
-    <w:p>
-      <w:pPr>
-        <w:pStyle w:val="Normal"/>
-        <w:spacing w:before="0" w:after="0"/>
-        <w:contextualSpacing/>
-        <w:rPr>
-          <w:caps w:val="false"/>
-          <w:smallCaps w:val="false"/>
-          <w:sz w:val="20"/>
-          <w:szCs w:val="20"/>
-        </w:rPr>
-      </w:pPr>
-      <w:r>
-        <w:rPr>
-          <w:caps w:val="false"/>
-          <w:smallCaps w:val="false"/>
-          <w:sz w:val="20"/>
-          <w:szCs w:val="20"/>
-        </w:rPr>
-        <w:tab/>
-        <w:tab/>
-      </w:r>
-      <w:r>
-        <w:rPr>
-          <w:caps w:val="false"/>
-          <w:smallCaps w:val="false"/>
-          <w:strike/>
-          <w:sz w:val="20"/>
-          <w:szCs w:val="20"/>
-        </w:rPr>
-        <w:t>2.2.5. Video Information Query</w:t>
-      </w:r>
-    </w:p>
-    <w:p>
-      <w:pPr>
-        <w:pStyle w:val="Normal"/>
-        <w:spacing w:before="0" w:after="0"/>
-        <w:contextualSpacing/>
-        <w:rPr>
-          <w:caps w:val="false"/>
-          <w:smallCaps w:val="false"/>
-          <w:sz w:val="20"/>
-          <w:szCs w:val="20"/>
-        </w:rPr>
-      </w:pPr>
-      <w:r>
-        <w:rPr>
-          <w:caps w:val="false"/>
-          <w:smallCaps w:val="false"/>
-          <w:sz w:val="20"/>
-          <w:szCs w:val="20"/>
-        </w:rPr>
-        <w:tab/>
-        <w:tab/>
-        <w:t>2.2.6. Session Status Query</w:t>
-      </w:r>
-    </w:p>
-    <w:p>
-      <w:pPr>
-        <w:pStyle w:val="Normal"/>
-        <w:spacing w:before="0" w:after="0"/>
-        <w:contextualSpacing/>
-        <w:rPr>
-          <w:caps w:val="false"/>
-          <w:smallCaps w:val="false"/>
-          <w:sz w:val="20"/>
-          <w:szCs w:val="20"/>
-        </w:rPr>
-      </w:pPr>
-      <w:r>
-        <w:rPr>
-          <w:caps w:val="false"/>
-          <w:smallCaps w:val="false"/>
-          <w:sz w:val="20"/>
-          <w:szCs w:val="20"/>
-        </w:rPr>
-        <w:tab/>
-        <w:tab/>
-        <w:t>2.2.7. Burn Video</w:t>
-      </w:r>
-    </w:p>
-    <w:p>
-      <w:pPr>
-        <w:pStyle w:val="Normal"/>
-        <w:spacing w:before="0" w:after="0"/>
-        <w:contextualSpacing/>
-        <w:rPr>
-          <w:caps w:val="false"/>
-          <w:smallCaps w:val="false"/>
-          <w:sz w:val="20"/>
-          <w:szCs w:val="20"/>
-        </w:rPr>
-      </w:pPr>
-      <w:r>
-        <w:rPr>
-          <w:caps w:val="false"/>
-          <w:smallCaps w:val="false"/>
-          <w:sz w:val="20"/>
-          <w:szCs w:val="20"/>
-        </w:rPr>
-        <w:tab/>
-        <w:tab/>
-        <w:t>2.2.8. Burn Stop</w:t>
-      </w:r>
-    </w:p>
-    <w:p>
-      <w:pPr>
-        <w:pStyle w:val="Normal"/>
-        <w:spacing w:before="0" w:after="0"/>
-        <w:contextualSpacing/>
-        <w:rPr>
-          <w:caps w:val="false"/>
-          <w:smallCaps w:val="false"/>
-          <w:sz w:val="20"/>
-          <w:szCs w:val="20"/>
-        </w:rPr>
-      </w:pPr>
-      <w:r>
-        <w:rPr>
-          <w:caps w:val="false"/>
-          <w:smallCaps w:val="false"/>
-          <w:sz w:val="20"/>
-          <w:szCs w:val="20"/>
-        </w:rPr>
-        <w:tab/>
-        <w:tab/>
-        <w:t>2.2.9. Download Burned Video</w:t>
-      </w:r>
-    </w:p>
-    <w:p>
-      <w:pPr>
-        <w:pStyle w:val="Normal"/>
-        <w:spacing w:before="0" w:after="0"/>
-        <w:contextualSpacing/>
-        <w:rPr>
-          <w:caps w:val="false"/>
-          <w:smallCaps w:val="false"/>
-          <w:sz w:val="20"/>
-          <w:szCs w:val="20"/>
-        </w:rPr>
-      </w:pPr>
-      <w:r>
-        <w:rPr>
-          <w:caps w:val="false"/>
-          <w:smallCaps w:val="false"/>
-          <w:sz w:val="20"/>
-          <w:szCs w:val="20"/>
-        </w:rPr>
-        <w:t>3. Scenarios</w:t>
-      </w:r>
-    </w:p>
-    <w:p>
-      <w:pPr>
-        <w:pStyle w:val="Normal"/>
-        <w:spacing w:before="0" w:after="0"/>
-        <w:contextualSpacing/>
-        <w:rPr>
-          <w:caps w:val="false"/>
-          <w:smallCaps w:val="false"/>
-          <w:sz w:val="20"/>
-          <w:szCs w:val="20"/>
-        </w:rPr>
-      </w:pPr>
-      <w:r>
-        <w:rPr>
-          <w:caps w:val="false"/>
-          <w:smallCaps w:val="false"/>
-          <w:sz w:val="20"/>
-          <w:szCs w:val="20"/>
-        </w:rPr>
-        <w:tab/>
-        <w:t>3.1. Resource Definition</w:t>
-      </w:r>
-    </w:p>
-    <w:p>
-      <w:pPr>
-        <w:pStyle w:val="Normal"/>
-        <w:spacing w:before="0" w:after="0"/>
-        <w:contextualSpacing/>
-        <w:rPr>
-          <w:caps w:val="false"/>
-          <w:smallCaps w:val="false"/>
-          <w:sz w:val="20"/>
-          <w:szCs w:val="20"/>
-        </w:rPr>
-      </w:pPr>
-      <w:r>
-        <w:rPr>
-          <w:caps w:val="false"/>
-          <w:smallCaps w:val="false"/>
-          <w:sz w:val="20"/>
-          <w:szCs w:val="20"/>
-        </w:rPr>
-        <w:tab/>
-        <w:tab/>
-        <w:t>3.1.1. File Upload Insufficient Server Resources</w:t>
-      </w:r>
-    </w:p>
-    <w:p>
-      <w:pPr>
-        <w:pStyle w:val="Normal"/>
-        <w:spacing w:before="0" w:after="0"/>
-        <w:contextualSpacing/>
-        <w:rPr>
-          <w:sz w:val="20"/>
-          <w:szCs w:val="20"/>
-        </w:rPr>
-      </w:pPr>
-      <w:r>
-        <w:rPr>
-          <w:sz w:val="20"/>
-          <w:szCs w:val="20"/>
-        </w:rPr>
-        <w:tab/>
-        <w:tab/>
-        <w:t>3.1.2. Burn Insufficient Server Resources</w:t>
-      </w:r>
+        <w:t xml:space="preserve">1. </w:t>
+      </w:r>
+      <w:hyperlink w:anchor="Introduction">
+        <w:r>
+          <w:rPr>
+            <w:rStyle w:val="InternetLink"/>
+            <w:caps w:val="false"/>
+            <w:smallCaps w:val="false"/>
+            <w:sz w:val="20"/>
+            <w:szCs w:val="20"/>
+          </w:rPr>
+          <w:t>Introduction</w:t>
+        </w:r>
+      </w:hyperlink>
+    </w:p>
+    <w:p>
+      <w:pPr>
+        <w:pStyle w:val="Normal"/>
+        <w:spacing w:before="0" w:after="0"/>
+        <w:contextualSpacing/>
+        <w:rPr>
+          <w:caps w:val="false"/>
+          <w:smallCaps w:val="false"/>
+          <w:sz w:val="20"/>
+          <w:szCs w:val="20"/>
+        </w:rPr>
+      </w:pPr>
+      <w:r>
+        <w:rPr>
+          <w:caps w:val="false"/>
+          <w:smallCaps w:val="false"/>
+          <w:sz w:val="20"/>
+          <w:szCs w:val="20"/>
+        </w:rPr>
+        <w:tab/>
+        <w:t xml:space="preserve">1.1. </w:t>
+      </w:r>
+      <w:hyperlink w:anchor="1.1. Project Scope">
+        <w:r>
+          <w:rPr>
+            <w:rStyle w:val="InternetLink"/>
+            <w:caps w:val="false"/>
+            <w:smallCaps w:val="false"/>
+            <w:sz w:val="20"/>
+            <w:szCs w:val="20"/>
+          </w:rPr>
+          <w:t>Project Scope</w:t>
+        </w:r>
+      </w:hyperlink>
+    </w:p>
+    <w:p>
+      <w:pPr>
+        <w:pStyle w:val="Normal"/>
+        <w:spacing w:before="0" w:after="0"/>
+        <w:contextualSpacing/>
+        <w:rPr>
+          <w:caps w:val="false"/>
+          <w:smallCaps w:val="false"/>
+          <w:sz w:val="20"/>
+          <w:szCs w:val="20"/>
+        </w:rPr>
+      </w:pPr>
+      <w:r>
+        <w:rPr>
+          <w:caps w:val="false"/>
+          <w:smallCaps w:val="false"/>
+          <w:sz w:val="20"/>
+          <w:szCs w:val="20"/>
+        </w:rPr>
+        <w:tab/>
+        <w:t xml:space="preserve">1.2. </w:t>
+      </w:r>
+      <w:hyperlink w:anchor="1.2. Target Clients">
+        <w:r>
+          <w:rPr>
+            <w:rStyle w:val="InternetLink"/>
+            <w:caps w:val="false"/>
+            <w:smallCaps w:val="false"/>
+            <w:sz w:val="20"/>
+            <w:szCs w:val="20"/>
+          </w:rPr>
+          <w:t>Target Clients</w:t>
+        </w:r>
+      </w:hyperlink>
+    </w:p>
+    <w:p>
+      <w:pPr>
+        <w:pStyle w:val="Normal"/>
+        <w:spacing w:before="0" w:after="0"/>
+        <w:contextualSpacing/>
+        <w:rPr>
+          <w:caps w:val="false"/>
+          <w:smallCaps w:val="false"/>
+          <w:sz w:val="20"/>
+          <w:szCs w:val="20"/>
+        </w:rPr>
+      </w:pPr>
+      <w:r>
+        <w:rPr>
+          <w:caps w:val="false"/>
+          <w:smallCaps w:val="false"/>
+          <w:sz w:val="20"/>
+          <w:szCs w:val="20"/>
+        </w:rPr>
+        <w:tab/>
+        <w:t xml:space="preserve">1.3. </w:t>
+      </w:r>
+      <w:hyperlink w:anchor="1.3. Functionalities">
+        <w:r>
+          <w:rPr>
+            <w:rStyle w:val="InternetLink"/>
+            <w:caps w:val="false"/>
+            <w:smallCaps w:val="false"/>
+            <w:sz w:val="20"/>
+            <w:szCs w:val="20"/>
+          </w:rPr>
+          <w:t>Functionalities</w:t>
+        </w:r>
+      </w:hyperlink>
+    </w:p>
+    <w:p>
+      <w:pPr>
+        <w:pStyle w:val="Normal"/>
+        <w:spacing w:before="0" w:after="0"/>
+        <w:contextualSpacing/>
+        <w:rPr>
+          <w:caps w:val="false"/>
+          <w:smallCaps w:val="false"/>
+          <w:sz w:val="20"/>
+          <w:szCs w:val="20"/>
+        </w:rPr>
+      </w:pPr>
+      <w:r>
+        <w:rPr>
+          <w:caps w:val="false"/>
+          <w:smallCaps w:val="false"/>
+          <w:sz w:val="20"/>
+          <w:szCs w:val="20"/>
+        </w:rPr>
+        <w:tab/>
+        <w:t xml:space="preserve">1.4. </w:t>
+      </w:r>
+      <w:hyperlink w:anchor="1.4. Goals">
+        <w:r>
+          <w:rPr>
+            <w:rStyle w:val="InternetLink"/>
+            <w:caps w:val="false"/>
+            <w:smallCaps w:val="false"/>
+            <w:sz w:val="20"/>
+            <w:szCs w:val="20"/>
+          </w:rPr>
+          <w:t>Goals</w:t>
+        </w:r>
+      </w:hyperlink>
+    </w:p>
+    <w:p>
+      <w:pPr>
+        <w:pStyle w:val="Normal"/>
+        <w:spacing w:before="0" w:after="0"/>
+        <w:contextualSpacing/>
+        <w:rPr>
+          <w:caps w:val="false"/>
+          <w:smallCaps w:val="false"/>
+          <w:sz w:val="20"/>
+          <w:szCs w:val="20"/>
+        </w:rPr>
+      </w:pPr>
+      <w:r>
+        <w:rPr>
+          <w:caps w:val="false"/>
+          <w:smallCaps w:val="false"/>
+          <w:sz w:val="20"/>
+          <w:szCs w:val="20"/>
+        </w:rPr>
+        <w:tab/>
+        <w:t xml:space="preserve">1.5. </w:t>
+      </w:r>
+      <w:hyperlink w:anchor="1.5. Limitations">
+        <w:r>
+          <w:rPr>
+            <w:rStyle w:val="InternetLink"/>
+            <w:caps w:val="false"/>
+            <w:smallCaps w:val="false"/>
+            <w:sz w:val="20"/>
+            <w:szCs w:val="20"/>
+          </w:rPr>
+          <w:t>Limitations</w:t>
+        </w:r>
+      </w:hyperlink>
+    </w:p>
+    <w:p>
+      <w:pPr>
+        <w:pStyle w:val="Normal"/>
+        <w:spacing w:before="0" w:after="0"/>
+        <w:contextualSpacing/>
+        <w:rPr>
+          <w:caps w:val="false"/>
+          <w:smallCaps w:val="false"/>
+          <w:sz w:val="20"/>
+          <w:szCs w:val="20"/>
+        </w:rPr>
+      </w:pPr>
+      <w:r>
+        <w:rPr>
+          <w:caps w:val="false"/>
+          <w:smallCaps w:val="false"/>
+          <w:sz w:val="20"/>
+          <w:szCs w:val="20"/>
+        </w:rPr>
+        <w:t xml:space="preserve">2. </w:t>
+      </w:r>
+      <w:hyperlink w:anchor="Functionalities details">
+        <w:r>
+          <w:rPr>
+            <w:rStyle w:val="InternetLink"/>
+            <w:caps w:val="false"/>
+            <w:smallCaps w:val="false"/>
+            <w:sz w:val="20"/>
+            <w:szCs w:val="20"/>
+          </w:rPr>
+          <w:t>Functionalities details</w:t>
+        </w:r>
+      </w:hyperlink>
+    </w:p>
+    <w:p>
+      <w:pPr>
+        <w:pStyle w:val="Normal"/>
+        <w:spacing w:before="0" w:after="0"/>
+        <w:contextualSpacing/>
+        <w:rPr>
+          <w:caps w:val="false"/>
+          <w:smallCaps w:val="false"/>
+          <w:sz w:val="20"/>
+          <w:szCs w:val="20"/>
+        </w:rPr>
+      </w:pPr>
+      <w:r>
+        <w:rPr>
+          <w:caps w:val="false"/>
+          <w:smallCaps w:val="false"/>
+          <w:sz w:val="20"/>
+          <w:szCs w:val="20"/>
+        </w:rPr>
+        <w:tab/>
+        <w:t xml:space="preserve">2.1. </w:t>
+      </w:r>
+      <w:hyperlink w:anchor="2.1. Actors">
+        <w:r>
+          <w:rPr>
+            <w:rStyle w:val="InternetLink"/>
+            <w:caps w:val="false"/>
+            <w:smallCaps w:val="false"/>
+            <w:sz w:val="20"/>
+            <w:szCs w:val="20"/>
+          </w:rPr>
+          <w:t>Actors</w:t>
+        </w:r>
+      </w:hyperlink>
+    </w:p>
+    <w:p>
+      <w:pPr>
+        <w:pStyle w:val="Normal"/>
+        <w:spacing w:before="0" w:after="0"/>
+        <w:contextualSpacing/>
+        <w:rPr>
+          <w:caps w:val="false"/>
+          <w:smallCaps w:val="false"/>
+          <w:sz w:val="20"/>
+          <w:szCs w:val="20"/>
+        </w:rPr>
+      </w:pPr>
+      <w:r>
+        <w:rPr>
+          <w:caps w:val="false"/>
+          <w:smallCaps w:val="false"/>
+          <w:sz w:val="20"/>
+          <w:szCs w:val="20"/>
+        </w:rPr>
+        <w:tab/>
+        <w:t xml:space="preserve">2.2. </w:t>
+      </w:r>
+      <w:hyperlink w:anchor="2.2. Functionalities description">
+        <w:r>
+          <w:rPr>
+            <w:rStyle w:val="InternetLink"/>
+            <w:caps w:val="false"/>
+            <w:smallCaps w:val="false"/>
+            <w:sz w:val="20"/>
+            <w:szCs w:val="20"/>
+          </w:rPr>
+          <w:t>Functionalities description</w:t>
+        </w:r>
+      </w:hyperlink>
+    </w:p>
+    <w:p>
+      <w:pPr>
+        <w:pStyle w:val="Normal"/>
+        <w:spacing w:before="0" w:after="0"/>
+        <w:contextualSpacing/>
+        <w:rPr>
+          <w:caps w:val="false"/>
+          <w:smallCaps w:val="false"/>
+          <w:sz w:val="20"/>
+          <w:szCs w:val="20"/>
+        </w:rPr>
+      </w:pPr>
+      <w:r>
+        <w:rPr>
+          <w:caps w:val="false"/>
+          <w:smallCaps w:val="false"/>
+          <w:sz w:val="20"/>
+          <w:szCs w:val="20"/>
+        </w:rPr>
+        <w:tab/>
+        <w:tab/>
+        <w:t xml:space="preserve">2.2.1. </w:t>
+      </w:r>
+      <w:hyperlink w:anchor="2.2.1. Session Initialization">
+        <w:r>
+          <w:rPr>
+            <w:rStyle w:val="InternetLink"/>
+            <w:caps w:val="false"/>
+            <w:smallCaps w:val="false"/>
+            <w:sz w:val="20"/>
+            <w:szCs w:val="20"/>
+          </w:rPr>
+          <w:t>Session Initialization</w:t>
+        </w:r>
+      </w:hyperlink>
+    </w:p>
+    <w:p>
+      <w:pPr>
+        <w:pStyle w:val="Normal"/>
+        <w:spacing w:before="0" w:after="0"/>
+        <w:contextualSpacing/>
+        <w:rPr>
+          <w:caps w:val="false"/>
+          <w:smallCaps w:val="false"/>
+          <w:sz w:val="20"/>
+          <w:szCs w:val="20"/>
+        </w:rPr>
+      </w:pPr>
+      <w:r>
+        <w:rPr>
+          <w:caps w:val="false"/>
+          <w:smallCaps w:val="false"/>
+          <w:sz w:val="20"/>
+          <w:szCs w:val="20"/>
+        </w:rPr>
+        <w:tab/>
+        <w:tab/>
+        <w:t xml:space="preserve">2.2.2. </w:t>
+      </w:r>
+      <w:hyperlink w:anchor="2.2.2. Video File Upload">
+        <w:r>
+          <w:rPr>
+            <w:rStyle w:val="InternetLink"/>
+            <w:caps w:val="false"/>
+            <w:smallCaps w:val="false"/>
+            <w:sz w:val="20"/>
+            <w:szCs w:val="20"/>
+          </w:rPr>
+          <w:t>Video File Upload</w:t>
+        </w:r>
+      </w:hyperlink>
+    </w:p>
+    <w:p>
+      <w:pPr>
+        <w:pStyle w:val="Normal"/>
+        <w:spacing w:before="0" w:after="0"/>
+        <w:contextualSpacing/>
+        <w:rPr>
+          <w:caps w:val="false"/>
+          <w:smallCaps w:val="false"/>
+          <w:sz w:val="20"/>
+          <w:szCs w:val="20"/>
+        </w:rPr>
+      </w:pPr>
+      <w:r>
+        <w:rPr>
+          <w:caps w:val="false"/>
+          <w:smallCaps w:val="false"/>
+          <w:sz w:val="20"/>
+          <w:szCs w:val="20"/>
+        </w:rPr>
+        <w:tab/>
+        <w:tab/>
+        <w:t xml:space="preserve">2.2.3. </w:t>
+      </w:r>
+      <w:hyperlink w:anchor="2.2.3. Subtitles File Upload">
+        <w:r>
+          <w:rPr>
+            <w:rStyle w:val="InternetLink"/>
+            <w:caps w:val="false"/>
+            <w:smallCaps w:val="false"/>
+            <w:sz w:val="20"/>
+            <w:szCs w:val="20"/>
+          </w:rPr>
+          <w:t>Subtitles File Upload</w:t>
+        </w:r>
+      </w:hyperlink>
+    </w:p>
+    <w:p>
+      <w:pPr>
+        <w:pStyle w:val="Normal"/>
+        <w:spacing w:before="0" w:after="0"/>
+        <w:contextualSpacing/>
+        <w:rPr/>
+      </w:pPr>
+      <w:r>
+        <w:rPr>
+          <w:caps w:val="false"/>
+          <w:smallCaps w:val="false"/>
+          <w:sz w:val="20"/>
+          <w:szCs w:val="20"/>
+        </w:rPr>
+        <w:tab/>
+        <w:tab/>
+        <w:t xml:space="preserve">2.2.4. </w:t>
+      </w:r>
+      <w:hyperlink w:anchor="2.2.4. Resize Inizialization">
+        <w:r>
+          <w:rPr>
+            <w:rStyle w:val="InternetLink"/>
+            <w:caps w:val="false"/>
+            <w:smallCaps w:val="false"/>
+            <w:sz w:val="20"/>
+            <w:szCs w:val="20"/>
+          </w:rPr>
+          <w:t>Resize Inizialization</w:t>
+        </w:r>
+      </w:hyperlink>
+    </w:p>
+    <w:p>
+      <w:pPr>
+        <w:pStyle w:val="Normal"/>
+        <w:spacing w:before="0" w:after="0"/>
+        <w:contextualSpacing/>
+        <w:rPr/>
+      </w:pPr>
+      <w:r>
+        <w:rPr>
+          <w:caps w:val="false"/>
+          <w:smallCaps w:val="false"/>
+          <w:sz w:val="20"/>
+          <w:szCs w:val="20"/>
+        </w:rPr>
+        <w:tab/>
+        <w:tab/>
+        <w:t>2.2.</w:t>
+      </w:r>
+      <w:r>
+        <w:rPr>
+          <w:caps w:val="false"/>
+          <w:smallCaps w:val="false"/>
+          <w:sz w:val="20"/>
+          <w:szCs w:val="20"/>
+        </w:rPr>
+        <w:t>5</w:t>
+      </w:r>
+      <w:r>
+        <w:rPr>
+          <w:caps w:val="false"/>
+          <w:smallCaps w:val="false"/>
+          <w:sz w:val="20"/>
+          <w:szCs w:val="20"/>
+        </w:rPr>
+        <w:t xml:space="preserve">. </w:t>
+      </w:r>
+      <w:hyperlink w:anchor="2.2.5. Session Status Query">
+        <w:r>
+          <w:rPr>
+            <w:rStyle w:val="InternetLink"/>
+            <w:caps w:val="false"/>
+            <w:smallCaps w:val="false"/>
+            <w:sz w:val="20"/>
+            <w:szCs w:val="20"/>
+          </w:rPr>
+          <w:t>Session Status Query</w:t>
+        </w:r>
+      </w:hyperlink>
+    </w:p>
+    <w:p>
+      <w:pPr>
+        <w:pStyle w:val="Normal"/>
+        <w:spacing w:before="0" w:after="0"/>
+        <w:contextualSpacing/>
+        <w:rPr/>
+      </w:pPr>
+      <w:r>
+        <w:rPr>
+          <w:caps w:val="false"/>
+          <w:smallCaps w:val="false"/>
+          <w:sz w:val="20"/>
+          <w:szCs w:val="20"/>
+        </w:rPr>
+        <w:tab/>
+        <w:tab/>
+        <w:t>2.2.</w:t>
+      </w:r>
+      <w:r>
+        <w:rPr>
+          <w:caps w:val="false"/>
+          <w:smallCaps w:val="false"/>
+          <w:sz w:val="20"/>
+          <w:szCs w:val="20"/>
+        </w:rPr>
+        <w:t>6</w:t>
+      </w:r>
+      <w:r>
+        <w:rPr>
+          <w:caps w:val="false"/>
+          <w:smallCaps w:val="false"/>
+          <w:sz w:val="20"/>
+          <w:szCs w:val="20"/>
+        </w:rPr>
+        <w:t xml:space="preserve">. </w:t>
+      </w:r>
+      <w:hyperlink w:anchor="2.2.6. Burn Video">
+        <w:r>
+          <w:rPr>
+            <w:rStyle w:val="InternetLink"/>
+            <w:caps w:val="false"/>
+            <w:smallCaps w:val="false"/>
+            <w:sz w:val="20"/>
+            <w:szCs w:val="20"/>
+          </w:rPr>
+          <w:t>Burn Video</w:t>
+        </w:r>
+      </w:hyperlink>
+    </w:p>
+    <w:p>
+      <w:pPr>
+        <w:pStyle w:val="Normal"/>
+        <w:spacing w:before="0" w:after="0"/>
+        <w:contextualSpacing/>
+        <w:rPr/>
+      </w:pPr>
+      <w:r>
+        <w:rPr>
+          <w:caps w:val="false"/>
+          <w:smallCaps w:val="false"/>
+          <w:sz w:val="20"/>
+          <w:szCs w:val="20"/>
+        </w:rPr>
+        <w:tab/>
+        <w:tab/>
+        <w:t>2.2.</w:t>
+      </w:r>
+      <w:r>
+        <w:rPr>
+          <w:caps w:val="false"/>
+          <w:smallCaps w:val="false"/>
+          <w:sz w:val="20"/>
+          <w:szCs w:val="20"/>
+        </w:rPr>
+        <w:t>7</w:t>
+      </w:r>
+      <w:r>
+        <w:rPr>
+          <w:caps w:val="false"/>
+          <w:smallCaps w:val="false"/>
+          <w:sz w:val="20"/>
+          <w:szCs w:val="20"/>
+        </w:rPr>
+        <w:t xml:space="preserve">. </w:t>
+      </w:r>
+      <w:hyperlink w:anchor="2.2.7. Burn Stop">
+        <w:r>
+          <w:rPr>
+            <w:rStyle w:val="InternetLink"/>
+            <w:caps w:val="false"/>
+            <w:smallCaps w:val="false"/>
+            <w:sz w:val="20"/>
+            <w:szCs w:val="20"/>
+          </w:rPr>
+          <w:t>Burn Stop</w:t>
+        </w:r>
+      </w:hyperlink>
+    </w:p>
+    <w:p>
+      <w:pPr>
+        <w:pStyle w:val="Normal"/>
+        <w:spacing w:before="0" w:after="0"/>
+        <w:contextualSpacing/>
+        <w:rPr/>
+      </w:pPr>
+      <w:r>
+        <w:rPr>
+          <w:caps w:val="false"/>
+          <w:smallCaps w:val="false"/>
+          <w:sz w:val="20"/>
+          <w:szCs w:val="20"/>
+        </w:rPr>
+        <w:tab/>
+        <w:tab/>
+        <w:t>2.2.</w:t>
+      </w:r>
+      <w:r>
+        <w:rPr>
+          <w:caps w:val="false"/>
+          <w:smallCaps w:val="false"/>
+          <w:sz w:val="20"/>
+          <w:szCs w:val="20"/>
+        </w:rPr>
+        <w:t>8</w:t>
+      </w:r>
+      <w:r>
+        <w:rPr>
+          <w:caps w:val="false"/>
+          <w:smallCaps w:val="false"/>
+          <w:sz w:val="20"/>
+          <w:szCs w:val="20"/>
+        </w:rPr>
+        <w:t xml:space="preserve">. </w:t>
+      </w:r>
+      <w:hyperlink w:anchor="2.2.8. Download Burned Video">
+        <w:r>
+          <w:rPr>
+            <w:rStyle w:val="InternetLink"/>
+            <w:caps w:val="false"/>
+            <w:smallCaps w:val="false"/>
+            <w:sz w:val="20"/>
+            <w:szCs w:val="20"/>
+          </w:rPr>
+          <w:t>Download Burned Video</w:t>
+        </w:r>
+      </w:hyperlink>
+    </w:p>
+    <w:p>
+      <w:pPr>
+        <w:pStyle w:val="Normal"/>
+        <w:spacing w:before="0" w:after="0"/>
+        <w:contextualSpacing/>
+        <w:rPr>
+          <w:caps w:val="false"/>
+          <w:smallCaps w:val="false"/>
+          <w:sz w:val="20"/>
+          <w:szCs w:val="20"/>
+        </w:rPr>
+      </w:pPr>
+      <w:r>
+        <w:rPr>
+          <w:caps w:val="false"/>
+          <w:smallCaps w:val="false"/>
+          <w:sz w:val="20"/>
+          <w:szCs w:val="20"/>
+        </w:rPr>
+        <w:t xml:space="preserve">3. </w:t>
+      </w:r>
+      <w:hyperlink w:anchor="Scenarios">
+        <w:r>
+          <w:rPr>
+            <w:rStyle w:val="InternetLink"/>
+            <w:caps w:val="false"/>
+            <w:smallCaps w:val="false"/>
+            <w:sz w:val="20"/>
+            <w:szCs w:val="20"/>
+          </w:rPr>
+          <w:t>Scenarios</w:t>
+        </w:r>
+      </w:hyperlink>
+    </w:p>
+    <w:p>
+      <w:pPr>
+        <w:pStyle w:val="Normal"/>
+        <w:spacing w:before="0" w:after="0"/>
+        <w:contextualSpacing/>
+        <w:rPr>
+          <w:caps w:val="false"/>
+          <w:smallCaps w:val="false"/>
+          <w:sz w:val="20"/>
+          <w:szCs w:val="20"/>
+        </w:rPr>
+      </w:pPr>
+      <w:r>
+        <w:rPr>
+          <w:caps w:val="false"/>
+          <w:smallCaps w:val="false"/>
+          <w:sz w:val="20"/>
+          <w:szCs w:val="20"/>
+        </w:rPr>
+        <w:tab/>
+        <w:t xml:space="preserve">3.1. </w:t>
+      </w:r>
+      <w:hyperlink w:anchor="3.1. Resource Definition">
+        <w:r>
+          <w:rPr>
+            <w:rStyle w:val="InternetLink"/>
+            <w:caps w:val="false"/>
+            <w:smallCaps w:val="false"/>
+            <w:sz w:val="20"/>
+            <w:szCs w:val="20"/>
+          </w:rPr>
+          <w:t>Resource Definition</w:t>
+        </w:r>
+      </w:hyperlink>
+    </w:p>
+    <w:p>
+      <w:pPr>
+        <w:pStyle w:val="Normal"/>
+        <w:spacing w:before="0" w:after="0"/>
+        <w:contextualSpacing/>
+        <w:rPr>
+          <w:caps w:val="false"/>
+          <w:smallCaps w:val="false"/>
+          <w:sz w:val="20"/>
+          <w:szCs w:val="20"/>
+        </w:rPr>
+      </w:pPr>
+      <w:r>
+        <w:rPr>
+          <w:caps w:val="false"/>
+          <w:smallCaps w:val="false"/>
+          <w:sz w:val="20"/>
+          <w:szCs w:val="20"/>
+        </w:rPr>
+        <w:tab/>
+        <w:tab/>
+        <w:t xml:space="preserve">3.1.1. </w:t>
+      </w:r>
+      <w:hyperlink w:anchor="3.1.1. File Upload Insufficient Server Resources">
+        <w:r>
+          <w:rPr>
+            <w:rStyle w:val="InternetLink"/>
+            <w:caps w:val="false"/>
+            <w:smallCaps w:val="false"/>
+            <w:sz w:val="20"/>
+            <w:szCs w:val="20"/>
+          </w:rPr>
+          <w:t>File Upload Insufficient Server Resources</w:t>
+        </w:r>
+      </w:hyperlink>
+    </w:p>
+    <w:p>
+      <w:pPr>
+        <w:pStyle w:val="Normal"/>
+        <w:spacing w:before="0" w:after="0"/>
+        <w:contextualSpacing/>
+        <w:rPr>
+          <w:sz w:val="20"/>
+          <w:szCs w:val="20"/>
+        </w:rPr>
+      </w:pPr>
+      <w:r>
+        <w:rPr>
+          <w:sz w:val="20"/>
+          <w:szCs w:val="20"/>
+        </w:rPr>
+        <w:tab/>
+        <w:tab/>
+        <w:t xml:space="preserve">3.1.2. </w:t>
+      </w:r>
+      <w:hyperlink w:anchor="3.1.2. Burn Insufficient Server Resources">
+        <w:r>
+          <w:rPr>
+            <w:rStyle w:val="InternetLink"/>
+            <w:sz w:val="20"/>
+            <w:szCs w:val="20"/>
+          </w:rPr>
+          <w:t>Burn Insufficient Server Resources</w:t>
+        </w:r>
+      </w:hyperlink>
     </w:p>
     <w:p>
       <w:pPr>
@@ -1068,8 +1332,20 @@
           <w:sz w:val="20"/>
           <w:szCs w:val="20"/>
         </w:rPr>
-        <w:t>. File Upload After Burn</w:t>
-      </w:r>
+        <w:t xml:space="preserve">. </w:t>
+      </w:r>
+      <w:hyperlink w:anchor="3.1.3. File Upload After Burn">
+        <w:r>
+          <w:rPr>
+            <w:rStyle w:val="InternetLink"/>
+            <w:caps w:val="false"/>
+            <w:smallCaps w:val="false"/>
+            <w:sz w:val="20"/>
+            <w:szCs w:val="20"/>
+          </w:rPr>
+          <w:t>File Upload After Burn</w:t>
+        </w:r>
+      </w:hyperlink>
     </w:p>
     <w:p>
       <w:pPr>
@@ -1108,625 +1384,949 @@
           <w:sz w:val="20"/>
           <w:szCs w:val="20"/>
         </w:rPr>
-        <w:t>. Resize Definition After Burn</w:t>
-      </w:r>
-    </w:p>
-    <w:p>
-      <w:pPr>
-        <w:pStyle w:val="Normal"/>
-        <w:spacing w:before="0" w:after="0"/>
-        <w:contextualSpacing/>
-        <w:rPr>
-          <w:caps w:val="false"/>
-          <w:smallCaps w:val="false"/>
-          <w:sz w:val="20"/>
-          <w:szCs w:val="20"/>
-        </w:rPr>
-      </w:pPr>
-      <w:r>
-        <w:rPr>
-          <w:caps w:val="false"/>
-          <w:smallCaps w:val="false"/>
-          <w:sz w:val="20"/>
-          <w:szCs w:val="20"/>
-        </w:rPr>
-        <w:tab/>
-        <w:t>3.2. Download Video</w:t>
-      </w:r>
-    </w:p>
-    <w:p>
-      <w:pPr>
-        <w:pStyle w:val="Normal"/>
-        <w:spacing w:before="0" w:after="0"/>
-        <w:contextualSpacing/>
-        <w:rPr>
-          <w:caps w:val="false"/>
-          <w:smallCaps w:val="false"/>
-          <w:sz w:val="20"/>
-          <w:szCs w:val="20"/>
-        </w:rPr>
-      </w:pPr>
-      <w:r>
-        <w:rPr>
-          <w:caps w:val="false"/>
-          <w:smallCaps w:val="false"/>
-          <w:sz w:val="20"/>
-          <w:szCs w:val="20"/>
-        </w:rPr>
-        <w:tab/>
-        <w:tab/>
-        <w:t>3.2.1. Download Video Before Burn</w:t>
-      </w:r>
-    </w:p>
-    <w:p>
-      <w:pPr>
-        <w:pStyle w:val="Normal"/>
-        <w:spacing w:before="0" w:after="0"/>
-        <w:contextualSpacing/>
-        <w:rPr>
-          <w:caps w:val="false"/>
-          <w:smallCaps w:val="false"/>
-          <w:sz w:val="20"/>
-          <w:szCs w:val="20"/>
-        </w:rPr>
-      </w:pPr>
-      <w:r>
-        <w:rPr>
-          <w:caps w:val="false"/>
-          <w:smallCaps w:val="false"/>
-          <w:sz w:val="20"/>
-          <w:szCs w:val="20"/>
-        </w:rPr>
-        <w:tab/>
-        <w:tab/>
-        <w:t>3.2.2. Download Video After Burn</w:t>
-      </w:r>
-    </w:p>
-    <w:p>
-      <w:pPr>
-        <w:pStyle w:val="Normal"/>
-        <w:spacing w:before="0" w:after="0"/>
-        <w:contextualSpacing/>
-        <w:rPr>
-          <w:caps w:val="false"/>
-          <w:smallCaps w:val="false"/>
-          <w:sz w:val="20"/>
-          <w:szCs w:val="20"/>
-        </w:rPr>
-      </w:pPr>
-      <w:r>
-        <w:rPr>
-          <w:caps w:val="false"/>
-          <w:smallCaps w:val="false"/>
-          <w:sz w:val="20"/>
-          <w:szCs w:val="20"/>
-        </w:rPr>
-        <w:tab/>
-        <w:tab/>
-        <w:t>3.2.3. Download Video After Error</w:t>
-      </w:r>
-    </w:p>
-    <w:p>
-      <w:pPr>
-        <w:pStyle w:val="Normal"/>
-        <w:spacing w:before="0" w:after="0"/>
-        <w:contextualSpacing/>
-        <w:rPr>
-          <w:caps w:val="false"/>
-          <w:smallCaps w:val="false"/>
-          <w:sz w:val="20"/>
-          <w:szCs w:val="20"/>
-        </w:rPr>
-      </w:pPr>
-      <w:r>
-        <w:rPr>
-          <w:caps w:val="false"/>
-          <w:smallCaps w:val="false"/>
-          <w:sz w:val="20"/>
-          <w:szCs w:val="20"/>
-        </w:rPr>
-        <w:t>4. System requirements</w:t>
-      </w:r>
-    </w:p>
-    <w:p>
-      <w:pPr>
-        <w:pStyle w:val="Normal"/>
-        <w:spacing w:before="0" w:after="0"/>
-        <w:contextualSpacing/>
-        <w:rPr>
-          <w:caps w:val="false"/>
-          <w:smallCaps w:val="false"/>
-          <w:sz w:val="20"/>
-          <w:szCs w:val="20"/>
-        </w:rPr>
-      </w:pPr>
-      <w:r>
-        <w:rPr>
-          <w:caps w:val="false"/>
-          <w:smallCaps w:val="false"/>
-          <w:sz w:val="20"/>
-          <w:szCs w:val="20"/>
-        </w:rPr>
-        <w:tab/>
-        <w:t>4.1. Constraints</w:t>
-      </w:r>
-    </w:p>
-    <w:p>
-      <w:pPr>
-        <w:pStyle w:val="Normal"/>
-        <w:spacing w:before="0" w:after="0"/>
-        <w:contextualSpacing/>
-        <w:rPr>
-          <w:caps w:val="false"/>
-          <w:smallCaps w:val="false"/>
-          <w:sz w:val="20"/>
-          <w:szCs w:val="20"/>
-        </w:rPr>
-      </w:pPr>
-      <w:r>
-        <w:rPr>
-          <w:caps w:val="false"/>
-          <w:smallCaps w:val="false"/>
-          <w:sz w:val="20"/>
-          <w:szCs w:val="20"/>
-        </w:rPr>
-        <w:tab/>
-        <w:tab/>
-        <w:t>4.1.1. Design constraints</w:t>
-      </w:r>
-    </w:p>
-    <w:p>
-      <w:pPr>
-        <w:pStyle w:val="Normal"/>
-        <w:spacing w:before="0" w:after="0"/>
-        <w:contextualSpacing/>
-        <w:rPr>
-          <w:caps w:val="false"/>
-          <w:smallCaps w:val="false"/>
-          <w:sz w:val="20"/>
-          <w:szCs w:val="20"/>
-        </w:rPr>
-      </w:pPr>
-      <w:r>
-        <w:rPr>
-          <w:caps w:val="false"/>
-          <w:smallCaps w:val="false"/>
-          <w:sz w:val="20"/>
-          <w:szCs w:val="20"/>
-        </w:rPr>
-        <w:tab/>
-        <w:tab/>
-        <w:t>4.1.2. Performance constraints</w:t>
-      </w:r>
-    </w:p>
-    <w:p>
-      <w:pPr>
-        <w:pStyle w:val="Normal"/>
-        <w:spacing w:before="0" w:after="0"/>
-        <w:contextualSpacing/>
-        <w:rPr>
-          <w:caps w:val="false"/>
-          <w:smallCaps w:val="false"/>
-          <w:sz w:val="20"/>
-          <w:szCs w:val="20"/>
-        </w:rPr>
-      </w:pPr>
-      <w:r>
-        <w:rPr>
-          <w:caps w:val="false"/>
-          <w:smallCaps w:val="false"/>
-          <w:sz w:val="20"/>
-          <w:szCs w:val="20"/>
-        </w:rPr>
-        <w:tab/>
-        <w:tab/>
-        <w:t>4.1.3. Database constraints</w:t>
-      </w:r>
-    </w:p>
-    <w:p>
-      <w:pPr>
-        <w:pStyle w:val="Normal"/>
-        <w:spacing w:before="0" w:after="0"/>
-        <w:contextualSpacing/>
-        <w:rPr>
-          <w:caps w:val="false"/>
-          <w:smallCaps w:val="false"/>
-          <w:sz w:val="20"/>
-          <w:szCs w:val="20"/>
-        </w:rPr>
-      </w:pPr>
-      <w:r>
-        <w:rPr>
-          <w:caps w:val="false"/>
-          <w:smallCaps w:val="false"/>
-          <w:sz w:val="20"/>
-          <w:szCs w:val="20"/>
-        </w:rPr>
-        <w:tab/>
-        <w:tab/>
-        <w:t>4.1.4. Hardware constraints</w:t>
-      </w:r>
-    </w:p>
-    <w:p>
-      <w:pPr>
-        <w:pStyle w:val="Normal"/>
-        <w:spacing w:before="0" w:after="0"/>
-        <w:contextualSpacing/>
-        <w:rPr>
-          <w:caps w:val="false"/>
-          <w:smallCaps w:val="false"/>
-          <w:sz w:val="20"/>
-          <w:szCs w:val="20"/>
-        </w:rPr>
-      </w:pPr>
-      <w:r>
-        <w:rPr>
-          <w:caps w:val="false"/>
-          <w:smallCaps w:val="false"/>
-          <w:sz w:val="20"/>
-          <w:szCs w:val="20"/>
-        </w:rPr>
-        <w:tab/>
-        <w:tab/>
-        <w:t>4.1.5. Software constraints</w:t>
-      </w:r>
-    </w:p>
-    <w:p>
-      <w:pPr>
-        <w:pStyle w:val="Normal"/>
-        <w:spacing w:before="0" w:after="0"/>
-        <w:contextualSpacing/>
-        <w:rPr>
-          <w:caps w:val="false"/>
-          <w:smallCaps w:val="false"/>
-          <w:sz w:val="20"/>
-          <w:szCs w:val="20"/>
-        </w:rPr>
-      </w:pPr>
-      <w:r>
-        <w:rPr>
-          <w:caps w:val="false"/>
-          <w:smallCaps w:val="false"/>
-          <w:sz w:val="20"/>
-          <w:szCs w:val="20"/>
-        </w:rPr>
-        <w:tab/>
-        <w:tab/>
-        <w:t>4.1.6. Compliance to standards</w:t>
-      </w:r>
-    </w:p>
-    <w:p>
-      <w:pPr>
-        <w:pStyle w:val="Normal"/>
-        <w:spacing w:before="0" w:after="0"/>
-        <w:contextualSpacing/>
-        <w:rPr>
-          <w:caps w:val="false"/>
-          <w:smallCaps w:val="false"/>
-          <w:sz w:val="20"/>
-          <w:szCs w:val="20"/>
-        </w:rPr>
-      </w:pPr>
-      <w:r>
-        <w:rPr>
-          <w:caps w:val="false"/>
-          <w:smallCaps w:val="false"/>
-          <w:sz w:val="20"/>
-          <w:szCs w:val="20"/>
-        </w:rPr>
-        <w:tab/>
-        <w:t>4.2. Software properties</w:t>
-      </w:r>
-    </w:p>
-    <w:p>
-      <w:pPr>
-        <w:pStyle w:val="Normal"/>
-        <w:spacing w:before="0" w:after="0"/>
-        <w:contextualSpacing/>
-        <w:rPr>
-          <w:caps w:val="false"/>
-          <w:smallCaps w:val="false"/>
-          <w:sz w:val="20"/>
-          <w:szCs w:val="20"/>
-        </w:rPr>
-      </w:pPr>
-      <w:r>
-        <w:rPr>
-          <w:caps w:val="false"/>
-          <w:smallCaps w:val="false"/>
-          <w:sz w:val="20"/>
-          <w:szCs w:val="20"/>
-        </w:rPr>
-        <w:tab/>
-        <w:tab/>
-        <w:t>4.2.1. Reliability</w:t>
-      </w:r>
-    </w:p>
-    <w:p>
-      <w:pPr>
-        <w:pStyle w:val="Normal"/>
-        <w:spacing w:before="0" w:after="0"/>
-        <w:contextualSpacing/>
-        <w:rPr>
-          <w:caps w:val="false"/>
-          <w:smallCaps w:val="false"/>
-          <w:sz w:val="20"/>
-          <w:szCs w:val="20"/>
-        </w:rPr>
-      </w:pPr>
-      <w:r>
-        <w:rPr>
-          <w:caps w:val="false"/>
-          <w:smallCaps w:val="false"/>
-          <w:sz w:val="20"/>
-          <w:szCs w:val="20"/>
-        </w:rPr>
-        <w:tab/>
-        <w:tab/>
-        <w:t>4.2.2. Availability</w:t>
-      </w:r>
-    </w:p>
-    <w:p>
-      <w:pPr>
-        <w:pStyle w:val="Normal"/>
-        <w:spacing w:before="0" w:after="0"/>
-        <w:contextualSpacing/>
-        <w:rPr>
-          <w:caps w:val="false"/>
-          <w:smallCaps w:val="false"/>
-          <w:sz w:val="20"/>
-          <w:szCs w:val="20"/>
-        </w:rPr>
-      </w:pPr>
-      <w:r>
-        <w:rPr>
-          <w:caps w:val="false"/>
-          <w:smallCaps w:val="false"/>
-          <w:sz w:val="20"/>
-          <w:szCs w:val="20"/>
-        </w:rPr>
-        <w:tab/>
-        <w:tab/>
-        <w:t>4.2.3. Security</w:t>
-      </w:r>
-    </w:p>
-    <w:p>
-      <w:pPr>
-        <w:pStyle w:val="Normal"/>
-        <w:spacing w:before="0" w:after="0"/>
-        <w:contextualSpacing/>
-        <w:rPr>
-          <w:caps w:val="false"/>
-          <w:smallCaps w:val="false"/>
-          <w:sz w:val="20"/>
-          <w:szCs w:val="20"/>
-        </w:rPr>
-      </w:pPr>
-      <w:r>
-        <w:rPr>
-          <w:caps w:val="false"/>
-          <w:smallCaps w:val="false"/>
-          <w:sz w:val="20"/>
-          <w:szCs w:val="20"/>
-        </w:rPr>
-        <w:tab/>
-        <w:tab/>
-        <w:t>4.2.4. Maintainability</w:t>
-      </w:r>
-    </w:p>
-    <w:p>
-      <w:pPr>
-        <w:pStyle w:val="Normal"/>
-        <w:spacing w:before="0" w:after="0"/>
-        <w:contextualSpacing/>
-        <w:rPr>
-          <w:caps w:val="false"/>
-          <w:smallCaps w:val="false"/>
-          <w:sz w:val="20"/>
-          <w:szCs w:val="20"/>
-        </w:rPr>
-      </w:pPr>
-      <w:r>
-        <w:rPr>
-          <w:caps w:val="false"/>
-          <w:smallCaps w:val="false"/>
-          <w:sz w:val="20"/>
-          <w:szCs w:val="20"/>
-        </w:rPr>
-        <w:tab/>
-        <w:tab/>
-        <w:t>4.2.5. Portability</w:t>
-      </w:r>
-    </w:p>
-    <w:p>
-      <w:pPr>
-        <w:pStyle w:val="Normal"/>
-        <w:spacing w:before="0" w:after="0"/>
-        <w:contextualSpacing/>
-        <w:rPr>
-          <w:caps w:val="false"/>
-          <w:smallCaps w:val="false"/>
-          <w:sz w:val="20"/>
-          <w:szCs w:val="20"/>
-        </w:rPr>
-      </w:pPr>
-      <w:r>
-        <w:rPr>
-          <w:caps w:val="false"/>
-          <w:smallCaps w:val="false"/>
-          <w:sz w:val="20"/>
-          <w:szCs w:val="20"/>
-        </w:rPr>
-        <w:tab/>
-        <w:t>4.3. Technical requirements</w:t>
-      </w:r>
-    </w:p>
-    <w:p>
-      <w:pPr>
-        <w:pStyle w:val="Normal"/>
-        <w:spacing w:before="0" w:after="0"/>
-        <w:contextualSpacing/>
-        <w:rPr>
-          <w:caps w:val="false"/>
-          <w:smallCaps w:val="false"/>
-          <w:sz w:val="20"/>
-          <w:szCs w:val="20"/>
-        </w:rPr>
-      </w:pPr>
-      <w:r>
-        <w:rPr>
-          <w:caps w:val="false"/>
-          <w:smallCaps w:val="false"/>
-          <w:sz w:val="20"/>
-          <w:szCs w:val="20"/>
-        </w:rPr>
-        <w:tab/>
-        <w:tab/>
-        <w:t>4.3.1. Hardware</w:t>
-      </w:r>
-    </w:p>
-    <w:p>
-      <w:pPr>
-        <w:pStyle w:val="Normal"/>
-        <w:spacing w:before="0" w:after="0"/>
-        <w:contextualSpacing/>
-        <w:rPr>
-          <w:caps w:val="false"/>
-          <w:smallCaps w:val="false"/>
-          <w:sz w:val="20"/>
-          <w:szCs w:val="20"/>
-        </w:rPr>
-      </w:pPr>
-      <w:r>
-        <w:rPr>
-          <w:caps w:val="false"/>
-          <w:smallCaps w:val="false"/>
-          <w:sz w:val="20"/>
-          <w:szCs w:val="20"/>
-        </w:rPr>
-        <w:tab/>
-        <w:tab/>
-        <w:t>4.3.1.1. Memory</w:t>
-      </w:r>
-    </w:p>
-    <w:p>
-      <w:pPr>
-        <w:pStyle w:val="Normal"/>
-        <w:spacing w:before="0" w:after="0"/>
-        <w:contextualSpacing/>
-        <w:rPr>
-          <w:caps w:val="false"/>
-          <w:smallCaps w:val="false"/>
-          <w:sz w:val="20"/>
-          <w:szCs w:val="20"/>
-        </w:rPr>
-      </w:pPr>
-      <w:r>
-        <w:rPr>
-          <w:caps w:val="false"/>
-          <w:smallCaps w:val="false"/>
-          <w:sz w:val="20"/>
-          <w:szCs w:val="20"/>
-        </w:rPr>
-        <w:tab/>
-        <w:tab/>
-        <w:t>4.3.1.2. Network interface</w:t>
-      </w:r>
-    </w:p>
-    <w:p>
-      <w:pPr>
-        <w:pStyle w:val="Normal"/>
-        <w:spacing w:before="0" w:after="0"/>
-        <w:contextualSpacing/>
-        <w:rPr>
-          <w:caps w:val="false"/>
-          <w:smallCaps w:val="false"/>
-          <w:sz w:val="20"/>
-          <w:szCs w:val="20"/>
-        </w:rPr>
-      </w:pPr>
-      <w:r>
-        <w:rPr>
-          <w:caps w:val="false"/>
-          <w:smallCaps w:val="false"/>
-          <w:sz w:val="20"/>
-          <w:szCs w:val="20"/>
-        </w:rPr>
-        <w:tab/>
-        <w:tab/>
-        <w:t>4.3.1.3. Processor</w:t>
-      </w:r>
-    </w:p>
-    <w:p>
-      <w:pPr>
-        <w:pStyle w:val="Normal"/>
-        <w:spacing w:before="0" w:after="0"/>
-        <w:contextualSpacing/>
-        <w:rPr>
-          <w:caps w:val="false"/>
-          <w:smallCaps w:val="false"/>
-          <w:sz w:val="20"/>
-          <w:szCs w:val="20"/>
-        </w:rPr>
-      </w:pPr>
-      <w:r>
-        <w:rPr>
-          <w:caps w:val="false"/>
-          <w:smallCaps w:val="false"/>
-          <w:sz w:val="20"/>
-          <w:szCs w:val="20"/>
-        </w:rPr>
-        <w:tab/>
-        <w:t>4.3.2. Software</w:t>
-      </w:r>
-    </w:p>
-    <w:p>
-      <w:pPr>
-        <w:pStyle w:val="Normal"/>
-        <w:spacing w:before="0" w:after="0"/>
-        <w:contextualSpacing/>
-        <w:rPr>
-          <w:caps w:val="false"/>
-          <w:smallCaps w:val="false"/>
-          <w:sz w:val="20"/>
-          <w:szCs w:val="20"/>
-        </w:rPr>
-      </w:pPr>
-      <w:r>
-        <w:rPr>
-          <w:caps w:val="false"/>
-          <w:smallCaps w:val="false"/>
-          <w:sz w:val="20"/>
-          <w:szCs w:val="20"/>
-        </w:rPr>
-        <w:tab/>
-        <w:tab/>
-        <w:t>4.3.2.1. Database management system</w:t>
-      </w:r>
-    </w:p>
-    <w:p>
-      <w:pPr>
-        <w:pStyle w:val="Normal"/>
-        <w:spacing w:before="0" w:after="0"/>
-        <w:contextualSpacing/>
-        <w:rPr>
-          <w:caps w:val="false"/>
-          <w:smallCaps w:val="false"/>
-          <w:sz w:val="20"/>
-          <w:szCs w:val="20"/>
-        </w:rPr>
-      </w:pPr>
-      <w:r>
-        <w:rPr>
-          <w:caps w:val="false"/>
-          <w:smallCaps w:val="false"/>
-          <w:sz w:val="20"/>
-          <w:szCs w:val="20"/>
-        </w:rPr>
-        <w:tab/>
-        <w:tab/>
-        <w:t>4.3.2.2. Network protocols</w:t>
-      </w:r>
+        <w:t xml:space="preserve">. </w:t>
+      </w:r>
+      <w:hyperlink w:anchor="3.1.4. Resize Definition After Burn">
+        <w:r>
+          <w:rPr>
+            <w:rStyle w:val="InternetLink"/>
+            <w:caps w:val="false"/>
+            <w:smallCaps w:val="false"/>
+            <w:sz w:val="20"/>
+            <w:szCs w:val="20"/>
+          </w:rPr>
+          <w:t>Resize Definition After Burn</w:t>
+        </w:r>
+      </w:hyperlink>
+    </w:p>
+    <w:p>
+      <w:pPr>
+        <w:pStyle w:val="Normal"/>
+        <w:spacing w:before="0" w:after="0"/>
+        <w:contextualSpacing/>
+        <w:rPr>
+          <w:caps w:val="false"/>
+          <w:smallCaps w:val="false"/>
+          <w:sz w:val="20"/>
+          <w:szCs w:val="20"/>
+        </w:rPr>
+      </w:pPr>
+      <w:r>
+        <w:rPr>
+          <w:caps w:val="false"/>
+          <w:smallCaps w:val="false"/>
+          <w:sz w:val="20"/>
+          <w:szCs w:val="20"/>
+        </w:rPr>
+        <w:tab/>
+        <w:t xml:space="preserve">3.2. </w:t>
+      </w:r>
+      <w:hyperlink w:anchor="3.2. Download Video">
+        <w:r>
+          <w:rPr>
+            <w:rStyle w:val="InternetLink"/>
+            <w:caps w:val="false"/>
+            <w:smallCaps w:val="false"/>
+            <w:sz w:val="20"/>
+            <w:szCs w:val="20"/>
+          </w:rPr>
+          <w:t>Download Video</w:t>
+        </w:r>
+      </w:hyperlink>
+    </w:p>
+    <w:p>
+      <w:pPr>
+        <w:pStyle w:val="Normal"/>
+        <w:spacing w:before="0" w:after="0"/>
+        <w:contextualSpacing/>
+        <w:rPr>
+          <w:caps w:val="false"/>
+          <w:smallCaps w:val="false"/>
+          <w:sz w:val="20"/>
+          <w:szCs w:val="20"/>
+        </w:rPr>
+      </w:pPr>
+      <w:r>
+        <w:rPr>
+          <w:caps w:val="false"/>
+          <w:smallCaps w:val="false"/>
+          <w:sz w:val="20"/>
+          <w:szCs w:val="20"/>
+        </w:rPr>
+        <w:tab/>
+        <w:tab/>
+        <w:t xml:space="preserve">3.2.1. </w:t>
+      </w:r>
+      <w:hyperlink w:anchor="3.2.1. Download Video Before Burn">
+        <w:r>
+          <w:rPr>
+            <w:rStyle w:val="InternetLink"/>
+            <w:caps w:val="false"/>
+            <w:smallCaps w:val="false"/>
+            <w:sz w:val="20"/>
+            <w:szCs w:val="20"/>
+          </w:rPr>
+          <w:t>Download Video Before Burn</w:t>
+        </w:r>
+      </w:hyperlink>
+    </w:p>
+    <w:p>
+      <w:pPr>
+        <w:pStyle w:val="Normal"/>
+        <w:spacing w:before="0" w:after="0"/>
+        <w:contextualSpacing/>
+        <w:rPr>
+          <w:caps w:val="false"/>
+          <w:smallCaps w:val="false"/>
+          <w:sz w:val="20"/>
+          <w:szCs w:val="20"/>
+        </w:rPr>
+      </w:pPr>
+      <w:r>
+        <w:rPr>
+          <w:caps w:val="false"/>
+          <w:smallCaps w:val="false"/>
+          <w:sz w:val="20"/>
+          <w:szCs w:val="20"/>
+        </w:rPr>
+        <w:tab/>
+        <w:tab/>
+        <w:t xml:space="preserve">3.2.2. </w:t>
+      </w:r>
+      <w:hyperlink w:anchor="3.2.2. Download Video After Burn">
+        <w:r>
+          <w:rPr>
+            <w:rStyle w:val="InternetLink"/>
+            <w:caps w:val="false"/>
+            <w:smallCaps w:val="false"/>
+            <w:sz w:val="20"/>
+            <w:szCs w:val="20"/>
+          </w:rPr>
+          <w:t>Download Video After Burn</w:t>
+        </w:r>
+      </w:hyperlink>
+    </w:p>
+    <w:p>
+      <w:pPr>
+        <w:pStyle w:val="Normal"/>
+        <w:spacing w:before="0" w:after="0"/>
+        <w:contextualSpacing/>
+        <w:rPr>
+          <w:caps w:val="false"/>
+          <w:smallCaps w:val="false"/>
+          <w:sz w:val="20"/>
+          <w:szCs w:val="20"/>
+        </w:rPr>
+      </w:pPr>
+      <w:r>
+        <w:rPr>
+          <w:caps w:val="false"/>
+          <w:smallCaps w:val="false"/>
+          <w:sz w:val="20"/>
+          <w:szCs w:val="20"/>
+        </w:rPr>
+        <w:tab/>
+        <w:tab/>
+        <w:t xml:space="preserve">3.2.3. </w:t>
+      </w:r>
+      <w:hyperlink w:anchor="3.2.3. Download Video After Error">
+        <w:r>
+          <w:rPr>
+            <w:rStyle w:val="InternetLink"/>
+            <w:caps w:val="false"/>
+            <w:smallCaps w:val="false"/>
+            <w:sz w:val="20"/>
+            <w:szCs w:val="20"/>
+          </w:rPr>
+          <w:t>Download Video After Error</w:t>
+        </w:r>
+      </w:hyperlink>
+    </w:p>
+    <w:p>
+      <w:pPr>
+        <w:pStyle w:val="Normal"/>
+        <w:spacing w:before="0" w:after="0"/>
+        <w:contextualSpacing/>
+        <w:rPr>
+          <w:caps w:val="false"/>
+          <w:smallCaps w:val="false"/>
+          <w:sz w:val="20"/>
+          <w:szCs w:val="20"/>
+        </w:rPr>
+      </w:pPr>
+      <w:r>
+        <w:rPr>
+          <w:caps w:val="false"/>
+          <w:smallCaps w:val="false"/>
+          <w:sz w:val="20"/>
+          <w:szCs w:val="20"/>
+        </w:rPr>
+        <w:t xml:space="preserve">4. </w:t>
+      </w:r>
+      <w:hyperlink w:anchor="System details">
+        <w:r>
+          <w:rPr>
+            <w:rStyle w:val="InternetLink"/>
+            <w:caps w:val="false"/>
+            <w:smallCaps w:val="false"/>
+            <w:sz w:val="20"/>
+            <w:szCs w:val="20"/>
+          </w:rPr>
+          <w:t>System requirements</w:t>
+        </w:r>
+      </w:hyperlink>
+    </w:p>
+    <w:p>
+      <w:pPr>
+        <w:pStyle w:val="Normal"/>
+        <w:spacing w:before="0" w:after="0"/>
+        <w:contextualSpacing/>
+        <w:rPr>
+          <w:caps w:val="false"/>
+          <w:smallCaps w:val="false"/>
+          <w:sz w:val="20"/>
+          <w:szCs w:val="20"/>
+        </w:rPr>
+      </w:pPr>
+      <w:r>
+        <w:rPr>
+          <w:caps w:val="false"/>
+          <w:smallCaps w:val="false"/>
+          <w:sz w:val="20"/>
+          <w:szCs w:val="20"/>
+        </w:rPr>
+        <w:tab/>
+        <w:t xml:space="preserve">4.1. </w:t>
+      </w:r>
+      <w:hyperlink w:anchor="4.1. Constraints">
+        <w:r>
+          <w:rPr>
+            <w:rStyle w:val="InternetLink"/>
+            <w:caps w:val="false"/>
+            <w:smallCaps w:val="false"/>
+            <w:sz w:val="20"/>
+            <w:szCs w:val="20"/>
+          </w:rPr>
+          <w:t>Constraints</w:t>
+        </w:r>
+      </w:hyperlink>
+    </w:p>
+    <w:p>
+      <w:pPr>
+        <w:pStyle w:val="Normal"/>
+        <w:spacing w:before="0" w:after="0"/>
+        <w:contextualSpacing/>
+        <w:rPr>
+          <w:caps w:val="false"/>
+          <w:smallCaps w:val="false"/>
+          <w:sz w:val="20"/>
+          <w:szCs w:val="20"/>
+        </w:rPr>
+      </w:pPr>
+      <w:r>
+        <w:rPr>
+          <w:caps w:val="false"/>
+          <w:smallCaps w:val="false"/>
+          <w:sz w:val="20"/>
+          <w:szCs w:val="20"/>
+        </w:rPr>
+        <w:tab/>
+        <w:tab/>
+        <w:t xml:space="preserve">4.1.1. </w:t>
+      </w:r>
+      <w:hyperlink w:anchor="4.1.1. Design constraints">
+        <w:r>
+          <w:rPr>
+            <w:rStyle w:val="InternetLink"/>
+            <w:caps w:val="false"/>
+            <w:smallCaps w:val="false"/>
+            <w:sz w:val="20"/>
+            <w:szCs w:val="20"/>
+          </w:rPr>
+          <w:t>Design constraints</w:t>
+        </w:r>
+      </w:hyperlink>
+    </w:p>
+    <w:p>
+      <w:pPr>
+        <w:pStyle w:val="Normal"/>
+        <w:spacing w:before="0" w:after="0"/>
+        <w:contextualSpacing/>
+        <w:rPr>
+          <w:caps w:val="false"/>
+          <w:smallCaps w:val="false"/>
+          <w:sz w:val="20"/>
+          <w:szCs w:val="20"/>
+        </w:rPr>
+      </w:pPr>
+      <w:r>
+        <w:rPr>
+          <w:caps w:val="false"/>
+          <w:smallCaps w:val="false"/>
+          <w:sz w:val="20"/>
+          <w:szCs w:val="20"/>
+        </w:rPr>
+        <w:tab/>
+        <w:tab/>
+        <w:t xml:space="preserve">4.1.2. </w:t>
+      </w:r>
+      <w:hyperlink w:anchor="4.1.2. Performance constraints">
+        <w:r>
+          <w:rPr>
+            <w:rStyle w:val="InternetLink"/>
+            <w:caps w:val="false"/>
+            <w:smallCaps w:val="false"/>
+            <w:sz w:val="20"/>
+            <w:szCs w:val="20"/>
+          </w:rPr>
+          <w:t>Performance constraints</w:t>
+        </w:r>
+      </w:hyperlink>
+    </w:p>
+    <w:p>
+      <w:pPr>
+        <w:pStyle w:val="Normal"/>
+        <w:spacing w:before="0" w:after="0"/>
+        <w:contextualSpacing/>
+        <w:rPr>
+          <w:caps w:val="false"/>
+          <w:smallCaps w:val="false"/>
+          <w:sz w:val="20"/>
+          <w:szCs w:val="20"/>
+        </w:rPr>
+      </w:pPr>
+      <w:r>
+        <w:rPr>
+          <w:caps w:val="false"/>
+          <w:smallCaps w:val="false"/>
+          <w:sz w:val="20"/>
+          <w:szCs w:val="20"/>
+        </w:rPr>
+        <w:tab/>
+        <w:tab/>
+        <w:t xml:space="preserve">4.1.3. </w:t>
+      </w:r>
+      <w:hyperlink w:anchor="4.1.3. Database constraints">
+        <w:r>
+          <w:rPr>
+            <w:rStyle w:val="InternetLink"/>
+            <w:caps w:val="false"/>
+            <w:smallCaps w:val="false"/>
+            <w:sz w:val="20"/>
+            <w:szCs w:val="20"/>
+          </w:rPr>
+          <w:t>Database constraints</w:t>
+        </w:r>
+      </w:hyperlink>
+    </w:p>
+    <w:p>
+      <w:pPr>
+        <w:pStyle w:val="Normal"/>
+        <w:spacing w:before="0" w:after="0"/>
+        <w:contextualSpacing/>
+        <w:rPr>
+          <w:caps w:val="false"/>
+          <w:smallCaps w:val="false"/>
+          <w:sz w:val="20"/>
+          <w:szCs w:val="20"/>
+        </w:rPr>
+      </w:pPr>
+      <w:r>
+        <w:rPr>
+          <w:caps w:val="false"/>
+          <w:smallCaps w:val="false"/>
+          <w:sz w:val="20"/>
+          <w:szCs w:val="20"/>
+        </w:rPr>
+        <w:tab/>
+        <w:tab/>
+        <w:t xml:space="preserve">4.1.4. </w:t>
+      </w:r>
+      <w:hyperlink w:anchor="4.1.4. Hardware constraints">
+        <w:r>
+          <w:rPr>
+            <w:rStyle w:val="InternetLink"/>
+            <w:caps w:val="false"/>
+            <w:smallCaps w:val="false"/>
+            <w:sz w:val="20"/>
+            <w:szCs w:val="20"/>
+          </w:rPr>
+          <w:t>Hardware constraints</w:t>
+        </w:r>
+      </w:hyperlink>
+    </w:p>
+    <w:p>
+      <w:pPr>
+        <w:pStyle w:val="Normal"/>
+        <w:spacing w:before="0" w:after="0"/>
+        <w:contextualSpacing/>
+        <w:rPr>
+          <w:caps w:val="false"/>
+          <w:smallCaps w:val="false"/>
+          <w:sz w:val="20"/>
+          <w:szCs w:val="20"/>
+        </w:rPr>
+      </w:pPr>
+      <w:r>
+        <w:rPr>
+          <w:caps w:val="false"/>
+          <w:smallCaps w:val="false"/>
+          <w:sz w:val="20"/>
+          <w:szCs w:val="20"/>
+        </w:rPr>
+        <w:tab/>
+        <w:tab/>
+        <w:t xml:space="preserve">4.1.5. </w:t>
+      </w:r>
+      <w:hyperlink w:anchor="4.1.5. Software constraints">
+        <w:r>
+          <w:rPr>
+            <w:rStyle w:val="InternetLink"/>
+            <w:caps w:val="false"/>
+            <w:smallCaps w:val="false"/>
+            <w:sz w:val="20"/>
+            <w:szCs w:val="20"/>
+          </w:rPr>
+          <w:t>Software constraints</w:t>
+        </w:r>
+      </w:hyperlink>
+    </w:p>
+    <w:p>
+      <w:pPr>
+        <w:pStyle w:val="Normal"/>
+        <w:spacing w:before="0" w:after="0"/>
+        <w:contextualSpacing/>
+        <w:rPr>
+          <w:caps w:val="false"/>
+          <w:smallCaps w:val="false"/>
+          <w:sz w:val="20"/>
+          <w:szCs w:val="20"/>
+        </w:rPr>
+      </w:pPr>
+      <w:r>
+        <w:rPr>
+          <w:caps w:val="false"/>
+          <w:smallCaps w:val="false"/>
+          <w:sz w:val="20"/>
+          <w:szCs w:val="20"/>
+        </w:rPr>
+        <w:tab/>
+        <w:tab/>
+        <w:t xml:space="preserve">4.1.6. </w:t>
+      </w:r>
+      <w:hyperlink w:anchor="4.1.6. Compliance to standards">
+        <w:r>
+          <w:rPr>
+            <w:rStyle w:val="InternetLink"/>
+            <w:caps w:val="false"/>
+            <w:smallCaps w:val="false"/>
+            <w:sz w:val="20"/>
+            <w:szCs w:val="20"/>
+          </w:rPr>
+          <w:t>Compliance to standards</w:t>
+        </w:r>
+      </w:hyperlink>
+    </w:p>
+    <w:p>
+      <w:pPr>
+        <w:pStyle w:val="Normal"/>
+        <w:spacing w:before="0" w:after="0"/>
+        <w:contextualSpacing/>
+        <w:rPr>
+          <w:caps w:val="false"/>
+          <w:smallCaps w:val="false"/>
+          <w:sz w:val="20"/>
+          <w:szCs w:val="20"/>
+        </w:rPr>
+      </w:pPr>
+      <w:r>
+        <w:rPr>
+          <w:caps w:val="false"/>
+          <w:smallCaps w:val="false"/>
+          <w:sz w:val="20"/>
+          <w:szCs w:val="20"/>
+        </w:rPr>
+        <w:tab/>
+        <w:t xml:space="preserve">4.2. </w:t>
+      </w:r>
+      <w:hyperlink w:anchor="4.2. Software properties">
+        <w:r>
+          <w:rPr>
+            <w:rStyle w:val="InternetLink"/>
+            <w:caps w:val="false"/>
+            <w:smallCaps w:val="false"/>
+            <w:sz w:val="20"/>
+            <w:szCs w:val="20"/>
+          </w:rPr>
+          <w:t>Software properties</w:t>
+        </w:r>
+      </w:hyperlink>
+    </w:p>
+    <w:p>
+      <w:pPr>
+        <w:pStyle w:val="Normal"/>
+        <w:spacing w:before="0" w:after="0"/>
+        <w:contextualSpacing/>
+        <w:rPr>
+          <w:caps w:val="false"/>
+          <w:smallCaps w:val="false"/>
+          <w:sz w:val="20"/>
+          <w:szCs w:val="20"/>
+        </w:rPr>
+      </w:pPr>
+      <w:r>
+        <w:rPr>
+          <w:caps w:val="false"/>
+          <w:smallCaps w:val="false"/>
+          <w:sz w:val="20"/>
+          <w:szCs w:val="20"/>
+        </w:rPr>
+        <w:tab/>
+        <w:tab/>
+        <w:t xml:space="preserve">4.2.1. </w:t>
+      </w:r>
+      <w:hyperlink w:anchor="4.2.1. Reliability">
+        <w:r>
+          <w:rPr>
+            <w:rStyle w:val="InternetLink"/>
+            <w:caps w:val="false"/>
+            <w:smallCaps w:val="false"/>
+            <w:sz w:val="20"/>
+            <w:szCs w:val="20"/>
+          </w:rPr>
+          <w:t>Reliability</w:t>
+        </w:r>
+      </w:hyperlink>
+    </w:p>
+    <w:p>
+      <w:pPr>
+        <w:pStyle w:val="Normal"/>
+        <w:spacing w:before="0" w:after="0"/>
+        <w:contextualSpacing/>
+        <w:rPr>
+          <w:caps w:val="false"/>
+          <w:smallCaps w:val="false"/>
+          <w:sz w:val="20"/>
+          <w:szCs w:val="20"/>
+        </w:rPr>
+      </w:pPr>
+      <w:r>
+        <w:rPr>
+          <w:caps w:val="false"/>
+          <w:smallCaps w:val="false"/>
+          <w:sz w:val="20"/>
+          <w:szCs w:val="20"/>
+        </w:rPr>
+        <w:tab/>
+        <w:tab/>
+        <w:t xml:space="preserve">4.2.2. </w:t>
+      </w:r>
+      <w:hyperlink w:anchor="4.2.2. Availability">
+        <w:r>
+          <w:rPr>
+            <w:rStyle w:val="InternetLink"/>
+            <w:caps w:val="false"/>
+            <w:smallCaps w:val="false"/>
+            <w:sz w:val="20"/>
+            <w:szCs w:val="20"/>
+          </w:rPr>
+          <w:t>Availability</w:t>
+        </w:r>
+      </w:hyperlink>
+    </w:p>
+    <w:p>
+      <w:pPr>
+        <w:pStyle w:val="Normal"/>
+        <w:spacing w:before="0" w:after="0"/>
+        <w:contextualSpacing/>
+        <w:rPr>
+          <w:caps w:val="false"/>
+          <w:smallCaps w:val="false"/>
+          <w:sz w:val="20"/>
+          <w:szCs w:val="20"/>
+        </w:rPr>
+      </w:pPr>
+      <w:r>
+        <w:rPr>
+          <w:caps w:val="false"/>
+          <w:smallCaps w:val="false"/>
+          <w:sz w:val="20"/>
+          <w:szCs w:val="20"/>
+        </w:rPr>
+        <w:tab/>
+        <w:tab/>
+        <w:t xml:space="preserve">4.2.3. </w:t>
+      </w:r>
+      <w:hyperlink w:anchor="4.2.3. Security">
+        <w:r>
+          <w:rPr>
+            <w:rStyle w:val="InternetLink"/>
+            <w:caps w:val="false"/>
+            <w:smallCaps w:val="false"/>
+            <w:sz w:val="20"/>
+            <w:szCs w:val="20"/>
+          </w:rPr>
+          <w:t>Security</w:t>
+        </w:r>
+      </w:hyperlink>
+    </w:p>
+    <w:p>
+      <w:pPr>
+        <w:pStyle w:val="Normal"/>
+        <w:spacing w:before="0" w:after="0"/>
+        <w:contextualSpacing/>
+        <w:rPr>
+          <w:caps w:val="false"/>
+          <w:smallCaps w:val="false"/>
+          <w:sz w:val="20"/>
+          <w:szCs w:val="20"/>
+        </w:rPr>
+      </w:pPr>
+      <w:r>
+        <w:rPr>
+          <w:caps w:val="false"/>
+          <w:smallCaps w:val="false"/>
+          <w:sz w:val="20"/>
+          <w:szCs w:val="20"/>
+        </w:rPr>
+        <w:tab/>
+        <w:tab/>
+        <w:t xml:space="preserve">4.2.4. </w:t>
+      </w:r>
+      <w:hyperlink w:anchor="4.2.4. Maintainability">
+        <w:r>
+          <w:rPr>
+            <w:rStyle w:val="InternetLink"/>
+            <w:caps w:val="false"/>
+            <w:smallCaps w:val="false"/>
+            <w:sz w:val="20"/>
+            <w:szCs w:val="20"/>
+          </w:rPr>
+          <w:t>Maintainability</w:t>
+        </w:r>
+      </w:hyperlink>
+    </w:p>
+    <w:p>
+      <w:pPr>
+        <w:pStyle w:val="Normal"/>
+        <w:spacing w:before="0" w:after="0"/>
+        <w:contextualSpacing/>
+        <w:rPr>
+          <w:caps w:val="false"/>
+          <w:smallCaps w:val="false"/>
+          <w:sz w:val="20"/>
+          <w:szCs w:val="20"/>
+        </w:rPr>
+      </w:pPr>
+      <w:r>
+        <w:rPr>
+          <w:caps w:val="false"/>
+          <w:smallCaps w:val="false"/>
+          <w:sz w:val="20"/>
+          <w:szCs w:val="20"/>
+        </w:rPr>
+        <w:tab/>
+        <w:tab/>
+        <w:t xml:space="preserve">4.2.5. </w:t>
+      </w:r>
+      <w:hyperlink w:anchor="4.2.5. Portability">
+        <w:r>
+          <w:rPr>
+            <w:rStyle w:val="InternetLink"/>
+            <w:caps w:val="false"/>
+            <w:smallCaps w:val="false"/>
+            <w:sz w:val="20"/>
+            <w:szCs w:val="20"/>
+          </w:rPr>
+          <w:t>Portability</w:t>
+        </w:r>
+      </w:hyperlink>
+    </w:p>
+    <w:p>
+      <w:pPr>
+        <w:pStyle w:val="Normal"/>
+        <w:spacing w:before="0" w:after="0"/>
+        <w:contextualSpacing/>
+        <w:rPr>
+          <w:caps w:val="false"/>
+          <w:smallCaps w:val="false"/>
+          <w:sz w:val="20"/>
+          <w:szCs w:val="20"/>
+        </w:rPr>
+      </w:pPr>
+      <w:r>
+        <w:rPr>
+          <w:caps w:val="false"/>
+          <w:smallCaps w:val="false"/>
+          <w:sz w:val="20"/>
+          <w:szCs w:val="20"/>
+        </w:rPr>
+        <w:tab/>
+        <w:t xml:space="preserve">4.3. </w:t>
+      </w:r>
+      <w:hyperlink w:anchor="4.3. Technical requirements">
+        <w:r>
+          <w:rPr>
+            <w:rStyle w:val="InternetLink"/>
+            <w:caps w:val="false"/>
+            <w:smallCaps w:val="false"/>
+            <w:sz w:val="20"/>
+            <w:szCs w:val="20"/>
+          </w:rPr>
+          <w:t>Technical requirements</w:t>
+        </w:r>
+      </w:hyperlink>
+    </w:p>
+    <w:p>
+      <w:pPr>
+        <w:pStyle w:val="Normal"/>
+        <w:spacing w:before="0" w:after="0"/>
+        <w:contextualSpacing/>
+        <w:rPr>
+          <w:caps w:val="false"/>
+          <w:smallCaps w:val="false"/>
+          <w:sz w:val="20"/>
+          <w:szCs w:val="20"/>
+        </w:rPr>
+      </w:pPr>
+      <w:r>
+        <w:rPr>
+          <w:caps w:val="false"/>
+          <w:smallCaps w:val="false"/>
+          <w:sz w:val="20"/>
+          <w:szCs w:val="20"/>
+        </w:rPr>
+        <w:tab/>
+        <w:tab/>
+        <w:t xml:space="preserve">4.3.1. </w:t>
+      </w:r>
+      <w:hyperlink w:anchor="4.3.1. Hardware">
+        <w:r>
+          <w:rPr>
+            <w:rStyle w:val="InternetLink"/>
+            <w:caps w:val="false"/>
+            <w:smallCaps w:val="false"/>
+            <w:sz w:val="20"/>
+            <w:szCs w:val="20"/>
+          </w:rPr>
+          <w:t>Hardware</w:t>
+        </w:r>
+      </w:hyperlink>
+    </w:p>
+    <w:p>
+      <w:pPr>
+        <w:pStyle w:val="Normal"/>
+        <w:spacing w:before="0" w:after="0"/>
+        <w:contextualSpacing/>
+        <w:rPr>
+          <w:caps w:val="false"/>
+          <w:smallCaps w:val="false"/>
+          <w:sz w:val="20"/>
+          <w:szCs w:val="20"/>
+        </w:rPr>
+      </w:pPr>
+      <w:r>
+        <w:rPr>
+          <w:caps w:val="false"/>
+          <w:smallCaps w:val="false"/>
+          <w:sz w:val="20"/>
+          <w:szCs w:val="20"/>
+        </w:rPr>
+        <w:tab/>
+        <w:tab/>
+        <w:t xml:space="preserve">4.3.1.1. </w:t>
+      </w:r>
+      <w:hyperlink w:anchor="4.3.1.1. Memory">
+        <w:r>
+          <w:rPr>
+            <w:rStyle w:val="InternetLink"/>
+            <w:caps w:val="false"/>
+            <w:smallCaps w:val="false"/>
+            <w:sz w:val="20"/>
+            <w:szCs w:val="20"/>
+          </w:rPr>
+          <w:t>Memory</w:t>
+        </w:r>
+      </w:hyperlink>
+    </w:p>
+    <w:p>
+      <w:pPr>
+        <w:pStyle w:val="Normal"/>
+        <w:spacing w:before="0" w:after="0"/>
+        <w:contextualSpacing/>
+        <w:rPr>
+          <w:caps w:val="false"/>
+          <w:smallCaps w:val="false"/>
+          <w:sz w:val="20"/>
+          <w:szCs w:val="20"/>
+        </w:rPr>
+      </w:pPr>
+      <w:r>
+        <w:rPr>
+          <w:caps w:val="false"/>
+          <w:smallCaps w:val="false"/>
+          <w:sz w:val="20"/>
+          <w:szCs w:val="20"/>
+        </w:rPr>
+        <w:tab/>
+        <w:tab/>
+        <w:t xml:space="preserve">4.3.1.2. </w:t>
+      </w:r>
+      <w:hyperlink w:anchor="4.3.1.2. Network interface">
+        <w:r>
+          <w:rPr>
+            <w:rStyle w:val="InternetLink"/>
+            <w:caps w:val="false"/>
+            <w:smallCaps w:val="false"/>
+            <w:sz w:val="20"/>
+            <w:szCs w:val="20"/>
+          </w:rPr>
+          <w:t>Network interface</w:t>
+        </w:r>
+      </w:hyperlink>
+    </w:p>
+    <w:p>
+      <w:pPr>
+        <w:pStyle w:val="Normal"/>
+        <w:spacing w:before="0" w:after="0"/>
+        <w:contextualSpacing/>
+        <w:rPr>
+          <w:caps w:val="false"/>
+          <w:smallCaps w:val="false"/>
+          <w:sz w:val="20"/>
+          <w:szCs w:val="20"/>
+        </w:rPr>
+      </w:pPr>
+      <w:r>
+        <w:rPr>
+          <w:caps w:val="false"/>
+          <w:smallCaps w:val="false"/>
+          <w:sz w:val="20"/>
+          <w:szCs w:val="20"/>
+        </w:rPr>
+        <w:tab/>
+        <w:tab/>
+        <w:t xml:space="preserve">4.3.1.3. </w:t>
+      </w:r>
+      <w:hyperlink w:anchor="4.3.1.3. Processor">
+        <w:r>
+          <w:rPr>
+            <w:rStyle w:val="InternetLink"/>
+            <w:caps w:val="false"/>
+            <w:smallCaps w:val="false"/>
+            <w:sz w:val="20"/>
+            <w:szCs w:val="20"/>
+          </w:rPr>
+          <w:t>Processor</w:t>
+        </w:r>
+      </w:hyperlink>
+    </w:p>
+    <w:p>
+      <w:pPr>
+        <w:pStyle w:val="Normal"/>
+        <w:spacing w:before="0" w:after="0"/>
+        <w:contextualSpacing/>
+        <w:rPr>
+          <w:caps w:val="false"/>
+          <w:smallCaps w:val="false"/>
+          <w:sz w:val="20"/>
+          <w:szCs w:val="20"/>
+        </w:rPr>
+      </w:pPr>
+      <w:r>
+        <w:rPr>
+          <w:caps w:val="false"/>
+          <w:smallCaps w:val="false"/>
+          <w:sz w:val="20"/>
+          <w:szCs w:val="20"/>
+        </w:rPr>
+        <w:tab/>
+        <w:t xml:space="preserve">4.3.2. </w:t>
+      </w:r>
+      <w:hyperlink w:anchor="4.3.2. Software">
+        <w:r>
+          <w:rPr>
+            <w:rStyle w:val="InternetLink"/>
+            <w:caps w:val="false"/>
+            <w:smallCaps w:val="false"/>
+            <w:sz w:val="20"/>
+            <w:szCs w:val="20"/>
+          </w:rPr>
+          <w:t>Software</w:t>
+        </w:r>
+      </w:hyperlink>
+    </w:p>
+    <w:p>
+      <w:pPr>
+        <w:pStyle w:val="Normal"/>
+        <w:spacing w:before="0" w:after="0"/>
+        <w:contextualSpacing/>
+        <w:rPr>
+          <w:caps w:val="false"/>
+          <w:smallCaps w:val="false"/>
+          <w:sz w:val="20"/>
+          <w:szCs w:val="20"/>
+        </w:rPr>
+      </w:pPr>
+      <w:r>
+        <w:rPr>
+          <w:caps w:val="false"/>
+          <w:smallCaps w:val="false"/>
+          <w:sz w:val="20"/>
+          <w:szCs w:val="20"/>
+        </w:rPr>
+        <w:tab/>
+        <w:tab/>
+        <w:t xml:space="preserve">4.3.2.1. </w:t>
+      </w:r>
+      <w:hyperlink w:anchor="4.3.2.1. Database management system">
+        <w:r>
+          <w:rPr>
+            <w:rStyle w:val="InternetLink"/>
+            <w:caps w:val="false"/>
+            <w:smallCaps w:val="false"/>
+            <w:sz w:val="20"/>
+            <w:szCs w:val="20"/>
+          </w:rPr>
+          <w:t>Database management system</w:t>
+        </w:r>
+      </w:hyperlink>
+    </w:p>
+    <w:p>
+      <w:pPr>
+        <w:pStyle w:val="Normal"/>
+        <w:spacing w:before="0" w:after="0"/>
+        <w:contextualSpacing/>
+        <w:rPr>
+          <w:caps w:val="false"/>
+          <w:smallCaps w:val="false"/>
+          <w:sz w:val="20"/>
+          <w:szCs w:val="20"/>
+        </w:rPr>
+      </w:pPr>
+      <w:r>
+        <w:rPr>
+          <w:caps w:val="false"/>
+          <w:smallCaps w:val="false"/>
+          <w:sz w:val="20"/>
+          <w:szCs w:val="20"/>
+        </w:rPr>
+        <w:tab/>
+        <w:tab/>
+        <w:t xml:space="preserve">4.3.2.2. </w:t>
+      </w:r>
+      <w:hyperlink w:anchor="4.3.2.2. Network protocols">
+        <w:r>
+          <w:rPr>
+            <w:rStyle w:val="InternetLink"/>
+            <w:caps w:val="false"/>
+            <w:smallCaps w:val="false"/>
+            <w:sz w:val="20"/>
+            <w:szCs w:val="20"/>
+          </w:rPr>
+          <w:t>Network protocols</w:t>
+        </w:r>
+      </w:hyperlink>
     </w:p>
     <w:p>
       <w:pPr>
@@ -1744,30 +2344,44 @@
           <w:sz w:val="20"/>
           <w:szCs w:val="20"/>
         </w:rPr>
-        <w:t>4.3.2.3. Internal tools</w:t>
-      </w:r>
-    </w:p>
-    <w:p>
-      <w:pPr>
-        <w:pStyle w:val="Normal"/>
-        <w:spacing w:before="0" w:after="0"/>
-        <w:contextualSpacing/>
-        <w:rPr>
-          <w:caps w:val="false"/>
-          <w:smallCaps w:val="false"/>
-          <w:sz w:val="20"/>
-          <w:szCs w:val="20"/>
-        </w:rPr>
-      </w:pPr>
-      <w:r>
-        <w:rPr>
-          <w:caps w:val="false"/>
-          <w:smallCaps w:val="false"/>
-          <w:sz w:val="20"/>
-          <w:szCs w:val="20"/>
-        </w:rPr>
-        <w:tab/>
-        <w:tab/>
+        <w:t xml:space="preserve">4.3.2.3. </w:t>
+      </w:r>
+      <w:hyperlink w:anchor="4.3.2.3. Internal tools">
+        <w:r>
+          <w:rPr>
+            <w:rStyle w:val="InternetLink"/>
+            <w:sz w:val="20"/>
+            <w:szCs w:val="20"/>
+          </w:rPr>
+          <w:t>Internal tools</w:t>
+        </w:r>
+      </w:hyperlink>
+    </w:p>
+    <w:p>
+      <w:pPr>
+        <w:pStyle w:val="Normal"/>
+        <w:spacing w:before="0" w:after="0"/>
+        <w:contextualSpacing/>
+        <w:rPr/>
+      </w:pPr>
+      <w:r>
+        <w:rPr>
+          <w:caps w:val="false"/>
+          <w:smallCaps w:val="false"/>
+          <w:sz w:val="20"/>
+          <w:szCs w:val="20"/>
+        </w:rPr>
+        <w:tab/>
+        <w:tab/>
+      </w:r>
+      <w:bookmarkStart w:id="0" w:name="__DdeLink__528_1026131090"/>
+      <w:r>
+        <w:rPr>
+          <w:caps w:val="false"/>
+          <w:smallCaps w:val="false"/>
+          <w:sz w:val="20"/>
+          <w:szCs w:val="20"/>
+        </w:rPr>
         <w:t>4.3.2.</w:t>
       </w:r>
       <w:r>
@@ -1784,8 +2398,70 @@
           <w:sz w:val="20"/>
           <w:szCs w:val="20"/>
         </w:rPr>
-        <w:t>. Java virtual machine</w:t>
-      </w:r>
+        <w:t xml:space="preserve">. </w:t>
+      </w:r>
+      <w:hyperlink w:anchor="4.3.2.4. Java virtual machine">
+        <w:bookmarkEnd w:id="0"/>
+        <w:r>
+          <w:rPr>
+            <w:rStyle w:val="InternetLink"/>
+            <w:caps w:val="false"/>
+            <w:smallCaps w:val="false"/>
+            <w:sz w:val="20"/>
+            <w:szCs w:val="20"/>
+          </w:rPr>
+          <w:t>Java virtual machine</w:t>
+        </w:r>
+      </w:hyperlink>
+    </w:p>
+    <w:p>
+      <w:pPr>
+        <w:pStyle w:val="Normal"/>
+        <w:spacing w:before="0" w:after="0"/>
+        <w:contextualSpacing/>
+        <w:rPr/>
+      </w:pPr>
+      <w:r>
+        <w:rPr>
+          <w:caps w:val="false"/>
+          <w:smallCaps w:val="false"/>
+          <w:sz w:val="20"/>
+          <w:szCs w:val="20"/>
+        </w:rPr>
+        <w:tab/>
+        <w:tab/>
+        <w:t>4.3.2.</w:t>
+      </w:r>
+      <w:r>
+        <w:rPr>
+          <w:caps w:val="false"/>
+          <w:smallCaps w:val="false"/>
+          <w:sz w:val="20"/>
+          <w:szCs w:val="20"/>
+        </w:rPr>
+        <w:t>5</w:t>
+      </w:r>
+      <w:r>
+        <w:rPr>
+          <w:caps w:val="false"/>
+          <w:smallCaps w:val="false"/>
+          <w:sz w:val="20"/>
+          <w:szCs w:val="20"/>
+        </w:rPr>
+        <w:t xml:space="preserve">. </w:t>
+      </w:r>
+      <w:hyperlink w:anchor="4.3.2.4. Glassfish">
+        <w:r>
+          <w:rPr>
+            <w:rStyle w:val="InternetLink"/>
+            <w:caps w:val="false"/>
+            <w:smallCaps w:val="false"/>
+            <w:sz w:val="20"/>
+            <w:szCs w:val="20"/>
+          </w:rPr>
+          <w:t>Glassfish</w:t>
+        </w:r>
+      </w:hyperlink>
     </w:p>
     <w:p>
       <w:pPr>
@@ -1820,6 +2496,8 @@
           <w:szCs w:val="36"/>
         </w:rPr>
       </w:pPr>
+      <w:bookmarkStart w:id="1" w:name="Introduction"/>
+      <w:bookmarkEnd w:id="1"/>
       <w:r>
         <w:rPr>
           <w:b/>
@@ -1855,6 +2533,8 @@
           <w:smallCaps w:val="false"/>
         </w:rPr>
       </w:pPr>
+      <w:bookmarkStart w:id="2" w:name="1.1. Project Scope"/>
+      <w:bookmarkEnd w:id="2"/>
       <w:r>
         <w:rPr>
           <w:b/>
@@ -1928,6 +2608,7 @@
           <w:smallCaps w:val="false"/>
         </w:rPr>
       </w:pPr>
+      <w:bookmarkStart w:id="3" w:name="1.2. Target Clients"/>
       <w:r>
         <w:rPr>
           <w:b/>
@@ -1941,7 +2622,17 @@
           <w:caps w:val="false"/>
           <w:smallCaps w:val="false"/>
         </w:rPr>
-        <w:t xml:space="preserve"> Clients</w:t>
+        <w:t xml:space="preserve"> </w:t>
+      </w:r>
+      <w:bookmarkEnd w:id="3"/>
+      <w:r>
+        <w:rPr>
+          <w:b/>
+          <w:bCs/>
+          <w:caps w:val="false"/>
+          <w:smallCaps w:val="false"/>
+        </w:rPr>
+        <w:t>Clients</w:t>
       </w:r>
     </w:p>
     <w:p>
@@ -1989,6 +2680,8 @@
           <w:smallCaps w:val="false"/>
         </w:rPr>
       </w:pPr>
+      <w:bookmarkStart w:id="4" w:name="1.3. Functionalities"/>
+      <w:bookmarkEnd w:id="4"/>
       <w:r>
         <w:rPr>
           <w:b/>
@@ -2119,6 +2812,8 @@
           <w:smallCaps w:val="false"/>
         </w:rPr>
       </w:pPr>
+      <w:bookmarkStart w:id="5" w:name="1.4. Goals"/>
+      <w:bookmarkEnd w:id="5"/>
       <w:r>
         <w:rPr>
           <w:b/>
@@ -2270,6 +2965,8 @@
           <w:smallCaps w:val="false"/>
         </w:rPr>
       </w:pPr>
+      <w:bookmarkStart w:id="6" w:name="1.5. Limitations"/>
+      <w:bookmarkEnd w:id="6"/>
       <w:r>
         <w:rPr>
           <w:b/>
@@ -2394,6 +3091,8 @@
           <w:szCs w:val="36"/>
         </w:rPr>
       </w:pPr>
+      <w:bookmarkStart w:id="7" w:name="Functionalities details"/>
+      <w:bookmarkEnd w:id="7"/>
       <w:r>
         <w:rPr>
           <w:b/>
@@ -2429,6 +3128,8 @@
           <w:smallCaps w:val="false"/>
         </w:rPr>
       </w:pPr>
+      <w:bookmarkStart w:id="8" w:name="2.1. Actors"/>
+      <w:bookmarkEnd w:id="8"/>
       <w:r>
         <w:rPr>
           <w:b/>
@@ -2483,6 +3184,8 @@
           <w:smallCaps w:val="false"/>
         </w:rPr>
       </w:pPr>
+      <w:bookmarkStart w:id="9" w:name="2.2. Functionalities description"/>
+      <w:bookmarkEnd w:id="9"/>
       <w:r>
         <w:rPr>
           <w:b/>
@@ -2517,6 +3220,8 @@
           <w:szCs w:val="22"/>
         </w:rPr>
       </w:pPr>
+      <w:bookmarkStart w:id="10" w:name="2.2.1. Session Initialization"/>
+      <w:bookmarkEnd w:id="10"/>
       <w:r>
         <w:rPr>
           <w:b/>
@@ -2575,6 +3280,8 @@
           <w:szCs w:val="22"/>
         </w:rPr>
       </w:pPr>
+      <w:bookmarkStart w:id="11" w:name="2.2.2. Video File Upload"/>
+      <w:bookmarkEnd w:id="11"/>
       <w:r>
         <w:rPr>
           <w:b/>
@@ -2633,6 +3340,8 @@
           <w:szCs w:val="22"/>
         </w:rPr>
       </w:pPr>
+      <w:bookmarkStart w:id="12" w:name="2.2.3. Subtitles File Upload"/>
+      <w:bookmarkEnd w:id="12"/>
       <w:r>
         <w:rPr>
           <w:b/>
@@ -2689,6 +3398,7 @@
           <w:smallCaps w:val="false"/>
         </w:rPr>
       </w:pPr>
+      <w:bookmarkStart w:id="13" w:name="2.2.4. Resize Inizialization"/>
       <w:r>
         <w:rPr>
           <w:b/>
@@ -2699,6 +3409,7 @@
         </w:rPr>
         <w:t>2.2.4.</w:t>
       </w:r>
+      <w:bookmarkEnd w:id="13"/>
       <w:r>
         <w:rPr>
           <w:b/>
@@ -2713,12 +3424,7 @@
         <w:pStyle w:val="Normal"/>
         <w:spacing w:before="0" w:after="0"/>
         <w:contextualSpacing/>
-        <w:rPr>
-          <w:caps w:val="false"/>
-          <w:smallCaps w:val="false"/>
-          <w:sz w:val="22"/>
-          <w:szCs w:val="22"/>
-        </w:rPr>
+        <w:rPr/>
       </w:pPr>
       <w:r>
         <w:rPr>
@@ -2746,82 +3452,33 @@
         <w:pStyle w:val="Normal"/>
         <w:spacing w:before="0" w:after="0"/>
         <w:contextualSpacing/>
-        <w:rPr>
-          <w:b/>
-          <w:b/>
-          <w:caps w:val="false"/>
-          <w:smallCaps w:val="false"/>
-        </w:rPr>
-      </w:pPr>
-      <w:r>
-        <w:rPr>
-          <w:b/>
-          <w:caps w:val="false"/>
-          <w:smallCaps w:val="false"/>
-          <w:strike/>
-        </w:rPr>
-        <w:t>2.2.5. Video Information Query</w:t>
-      </w:r>
-    </w:p>
-    <w:p>
-      <w:pPr>
-        <w:pStyle w:val="Normal"/>
-        <w:spacing w:before="0" w:after="0"/>
-        <w:contextualSpacing/>
-        <w:rPr>
-          <w:caps w:val="false"/>
-          <w:smallCaps w:val="false"/>
-        </w:rPr>
-      </w:pPr>
-      <w:r>
-        <w:rPr>
-          <w:caps w:val="false"/>
-          <w:smallCaps w:val="false"/>
-          <w:strike/>
-          <w:sz w:val="22"/>
-          <w:szCs w:val="22"/>
-        </w:rPr>
-        <w:t>Return</w:t>
-      </w:r>
-      <w:r>
-        <w:rPr>
-          <w:caps w:val="false"/>
-          <w:smallCaps w:val="false"/>
-          <w:strike/>
-        </w:rPr>
-        <w:t xml:space="preserve"> uploaded video properties, like duration, size, etc.</w:t>
-      </w:r>
-    </w:p>
-    <w:p>
-      <w:pPr>
-        <w:pStyle w:val="Normal"/>
-        <w:spacing w:before="0" w:after="0"/>
-        <w:contextualSpacing/>
-        <w:rPr/>
-      </w:pPr>
-      <w:r>
-        <w:rPr/>
-      </w:r>
-    </w:p>
-    <w:p>
-      <w:pPr>
-        <w:pStyle w:val="Normal"/>
-        <w:spacing w:before="0" w:after="0"/>
-        <w:contextualSpacing/>
-        <w:rPr>
-          <w:b/>
-          <w:b/>
-          <w:caps w:val="false"/>
-          <w:smallCaps w:val="false"/>
-        </w:rPr>
-      </w:pPr>
-      <w:r>
-        <w:rPr>
-          <w:b/>
-          <w:caps w:val="false"/>
-          <w:smallCaps w:val="false"/>
-        </w:rPr>
-        <w:t>2.2.6. Session Status Query</w:t>
+        <w:rPr/>
+      </w:pPr>
+      <w:bookmarkStart w:id="14" w:name="2.2.5. Session Status Query"/>
+      <w:r>
+        <w:rPr>
+          <w:b/>
+          <w:caps w:val="false"/>
+          <w:smallCaps w:val="false"/>
+        </w:rPr>
+        <w:t>2.2.</w:t>
+      </w:r>
+      <w:r>
+        <w:rPr>
+          <w:b/>
+          <w:caps w:val="false"/>
+          <w:smallCaps w:val="false"/>
+        </w:rPr>
+        <w:t>5</w:t>
+      </w:r>
+      <w:bookmarkEnd w:id="14"/>
+      <w:r>
+        <w:rPr>
+          <w:b/>
+          <w:caps w:val="false"/>
+          <w:smallCaps w:val="false"/>
+        </w:rPr>
+        <w:t>. Session Status Query</w:t>
       </w:r>
     </w:p>
     <w:p>
@@ -2862,20 +3519,33 @@
         <w:pStyle w:val="Normal"/>
         <w:spacing w:before="0" w:after="0"/>
         <w:contextualSpacing/>
-        <w:rPr>
-          <w:b/>
-          <w:b/>
-          <w:caps w:val="false"/>
-          <w:smallCaps w:val="false"/>
-        </w:rPr>
-      </w:pPr>
-      <w:r>
-        <w:rPr>
-          <w:b/>
-          <w:caps w:val="false"/>
-          <w:smallCaps w:val="false"/>
-        </w:rPr>
-        <w:t>2.2.7. Burn Video</w:t>
+        <w:rPr/>
+      </w:pPr>
+      <w:bookmarkStart w:id="15" w:name="2.2.6. Burn Video"/>
+      <w:r>
+        <w:rPr>
+          <w:b/>
+          <w:caps w:val="false"/>
+          <w:smallCaps w:val="false"/>
+        </w:rPr>
+        <w:t>2.2.</w:t>
+      </w:r>
+      <w:r>
+        <w:rPr>
+          <w:b/>
+          <w:caps w:val="false"/>
+          <w:smallCaps w:val="false"/>
+        </w:rPr>
+        <w:t>6</w:t>
+      </w:r>
+      <w:bookmarkEnd w:id="15"/>
+      <w:r>
+        <w:rPr>
+          <w:b/>
+          <w:caps w:val="false"/>
+          <w:smallCaps w:val="false"/>
+        </w:rPr>
+        <w:t>. Burn Video</w:t>
       </w:r>
     </w:p>
     <w:p>
@@ -2916,20 +3586,33 @@
         <w:pStyle w:val="Normal"/>
         <w:spacing w:before="0" w:after="0"/>
         <w:contextualSpacing/>
-        <w:rPr>
-          <w:b/>
-          <w:b/>
-          <w:caps w:val="false"/>
-          <w:smallCaps w:val="false"/>
-        </w:rPr>
-      </w:pPr>
-      <w:r>
-        <w:rPr>
-          <w:b/>
-          <w:caps w:val="false"/>
-          <w:smallCaps w:val="false"/>
-        </w:rPr>
-        <w:t>2.2.8. Burn Stop</w:t>
+        <w:rPr/>
+      </w:pPr>
+      <w:bookmarkStart w:id="16" w:name="2.2.7. Burn Stop"/>
+      <w:r>
+        <w:rPr>
+          <w:b/>
+          <w:caps w:val="false"/>
+          <w:smallCaps w:val="false"/>
+        </w:rPr>
+        <w:t>2.2.</w:t>
+      </w:r>
+      <w:r>
+        <w:rPr>
+          <w:b/>
+          <w:caps w:val="false"/>
+          <w:smallCaps w:val="false"/>
+        </w:rPr>
+        <w:t>7</w:t>
+      </w:r>
+      <w:bookmarkEnd w:id="16"/>
+      <w:r>
+        <w:rPr>
+          <w:b/>
+          <w:caps w:val="false"/>
+          <w:smallCaps w:val="false"/>
+        </w:rPr>
+        <w:t>. Burn Stop</w:t>
       </w:r>
     </w:p>
     <w:p>
@@ -2970,20 +3653,33 @@
         <w:pStyle w:val="Normal"/>
         <w:spacing w:before="0" w:after="0"/>
         <w:contextualSpacing/>
-        <w:rPr>
-          <w:b/>
-          <w:b/>
-          <w:caps w:val="false"/>
-          <w:smallCaps w:val="false"/>
-        </w:rPr>
-      </w:pPr>
-      <w:r>
-        <w:rPr>
-          <w:b/>
-          <w:caps w:val="false"/>
-          <w:smallCaps w:val="false"/>
-        </w:rPr>
-        <w:t>2.2.9. Download Burned Video</w:t>
+        <w:rPr/>
+      </w:pPr>
+      <w:bookmarkStart w:id="17" w:name="2.2.8. Download Burned Video"/>
+      <w:r>
+        <w:rPr>
+          <w:b/>
+          <w:caps w:val="false"/>
+          <w:smallCaps w:val="false"/>
+        </w:rPr>
+        <w:t>2.2.</w:t>
+      </w:r>
+      <w:r>
+        <w:rPr>
+          <w:b/>
+          <w:caps w:val="false"/>
+          <w:smallCaps w:val="false"/>
+        </w:rPr>
+        <w:t>8</w:t>
+      </w:r>
+      <w:bookmarkEnd w:id="17"/>
+      <w:r>
+        <w:rPr>
+          <w:b/>
+          <w:caps w:val="false"/>
+          <w:smallCaps w:val="false"/>
+        </w:rPr>
+        <w:t>. Download Burned Video</w:t>
       </w:r>
     </w:p>
     <w:p>
@@ -3049,6 +3745,8 @@
           <w:szCs w:val="36"/>
         </w:rPr>
       </w:pPr>
+      <w:bookmarkStart w:id="18" w:name="Scenarios"/>
+      <w:bookmarkEnd w:id="18"/>
       <w:r>
         <w:rPr>
           <w:b/>
@@ -3116,6 +3814,8 @@
           <w:szCs w:val="22"/>
         </w:rPr>
       </w:pPr>
+      <w:bookmarkStart w:id="19" w:name="3.1. Resource Definition"/>
+      <w:bookmarkEnd w:id="19"/>
       <w:r>
         <w:rPr>
           <w:b/>
@@ -3148,6 +3848,8 @@
           <w:szCs w:val="22"/>
         </w:rPr>
       </w:pPr>
+      <w:bookmarkStart w:id="20" w:name="3.1.1. File Upload Insufficient Server Resources"/>
+      <w:bookmarkEnd w:id="20"/>
       <w:r>
         <w:rPr>
           <w:b/>
@@ -3273,6 +3975,8 @@
           <w:szCs w:val="22"/>
         </w:rPr>
       </w:pPr>
+      <w:bookmarkStart w:id="21" w:name="3.1.2. Burn Insufficient Server Resources"/>
+      <w:bookmarkEnd w:id="21"/>
       <w:r>
         <w:rPr>
           <w:b/>
@@ -3436,6 +4140,8 @@
           <w:szCs w:val="22"/>
         </w:rPr>
       </w:pPr>
+      <w:bookmarkStart w:id="22" w:name="3.1.3. File Upload After Burn"/>
+      <w:bookmarkEnd w:id="22"/>
       <w:r>
         <w:rPr>
           <w:b/>
@@ -3561,6 +4267,8 @@
           <w:szCs w:val="22"/>
         </w:rPr>
       </w:pPr>
+      <w:bookmarkStart w:id="23" w:name="3.1.4. Resize Definition After Burn"/>
+      <w:bookmarkEnd w:id="23"/>
       <w:r>
         <w:rPr>
           <w:b/>
@@ -3686,6 +4394,8 @@
           <w:szCs w:val="22"/>
         </w:rPr>
       </w:pPr>
+      <w:bookmarkStart w:id="24" w:name="3.2. Download Video"/>
+      <w:bookmarkEnd w:id="24"/>
       <w:r>
         <w:rPr>
           <w:b/>
@@ -3718,6 +4428,8 @@
           <w:szCs w:val="22"/>
         </w:rPr>
       </w:pPr>
+      <w:bookmarkStart w:id="25" w:name="3.2.1. Download Video Before Burn"/>
+      <w:bookmarkEnd w:id="25"/>
       <w:r>
         <w:rPr>
           <w:b/>
@@ -3862,6 +4574,8 @@
           <w:szCs w:val="22"/>
         </w:rPr>
       </w:pPr>
+      <w:bookmarkStart w:id="26" w:name="3.2.2. Download Video After Burn"/>
+      <w:bookmarkEnd w:id="26"/>
       <w:r>
         <w:rPr>
           <w:b/>
@@ -4025,6 +4739,8 @@
           <w:szCs w:val="22"/>
         </w:rPr>
       </w:pPr>
+      <w:bookmarkStart w:id="27" w:name="3.2.3. Download Video After Error"/>
+      <w:bookmarkEnd w:id="27"/>
       <w:r>
         <w:rPr>
           <w:b/>
@@ -4217,6 +4933,8 @@
           <w:szCs w:val="36"/>
         </w:rPr>
       </w:pPr>
+      <w:bookmarkStart w:id="28" w:name="System details"/>
+      <w:bookmarkEnd w:id="28"/>
       <w:r>
         <w:rPr>
           <w:b/>
@@ -4250,6 +4968,8 @@
           <w:szCs w:val="22"/>
         </w:rPr>
       </w:pPr>
+      <w:bookmarkStart w:id="29" w:name="4.1. Constraints"/>
+      <w:bookmarkEnd w:id="29"/>
       <w:r>
         <w:rPr>
           <w:b/>
@@ -4282,6 +5002,8 @@
           <w:szCs w:val="22"/>
         </w:rPr>
       </w:pPr>
+      <w:bookmarkStart w:id="30" w:name="4.1.1. Design constraints"/>
+      <w:bookmarkEnd w:id="30"/>
       <w:r>
         <w:rPr>
           <w:b/>
@@ -4329,6 +5051,8 @@
           <w:szCs w:val="22"/>
         </w:rPr>
       </w:pPr>
+      <w:bookmarkStart w:id="31" w:name="4.1.2. Performance constraints"/>
+      <w:bookmarkEnd w:id="31"/>
       <w:r>
         <w:rPr>
           <w:b/>
@@ -4379,6 +5103,8 @@
           <w:szCs w:val="22"/>
         </w:rPr>
       </w:pPr>
+      <w:bookmarkStart w:id="32" w:name="4.1.3. Database constraints"/>
+      <w:bookmarkEnd w:id="32"/>
       <w:r>
         <w:rPr>
           <w:b/>
@@ -4429,6 +5155,8 @@
           <w:szCs w:val="22"/>
         </w:rPr>
       </w:pPr>
+      <w:bookmarkStart w:id="33" w:name="4.1.4. Hardware constraints"/>
+      <w:bookmarkEnd w:id="33"/>
       <w:r>
         <w:rPr>
           <w:b/>
@@ -4479,6 +5207,8 @@
           <w:szCs w:val="22"/>
         </w:rPr>
       </w:pPr>
+      <w:bookmarkStart w:id="34" w:name="4.1.5. Software constraints"/>
+      <w:bookmarkEnd w:id="34"/>
       <w:r>
         <w:rPr>
           <w:b/>
@@ -4529,6 +5259,8 @@
           <w:szCs w:val="22"/>
         </w:rPr>
       </w:pPr>
+      <w:bookmarkStart w:id="35" w:name="4.1.6. Compliance to standards"/>
+      <w:bookmarkEnd w:id="35"/>
       <w:r>
         <w:rPr>
           <w:b/>
@@ -4579,6 +5311,8 @@
           <w:szCs w:val="22"/>
         </w:rPr>
       </w:pPr>
+      <w:bookmarkStart w:id="36" w:name="4.2. Software properties"/>
+      <w:bookmarkEnd w:id="36"/>
       <w:r>
         <w:rPr>
           <w:b/>
@@ -4629,6 +5363,8 @@
           <w:szCs w:val="22"/>
         </w:rPr>
       </w:pPr>
+      <w:bookmarkStart w:id="37" w:name="4.2.1. Reliability"/>
+      <w:bookmarkEnd w:id="37"/>
       <w:r>
         <w:rPr>
           <w:b/>
@@ -4679,6 +5415,8 @@
           <w:szCs w:val="22"/>
         </w:rPr>
       </w:pPr>
+      <w:bookmarkStart w:id="38" w:name="4.2.2. Availability"/>
+      <w:bookmarkEnd w:id="38"/>
       <w:r>
         <w:rPr>
           <w:b/>
@@ -4729,6 +5467,8 @@
           <w:szCs w:val="22"/>
         </w:rPr>
       </w:pPr>
+      <w:bookmarkStart w:id="39" w:name="4.2.3. Security"/>
+      <w:bookmarkEnd w:id="39"/>
       <w:r>
         <w:rPr>
           <w:b/>
@@ -4779,6 +5519,8 @@
           <w:szCs w:val="22"/>
         </w:rPr>
       </w:pPr>
+      <w:bookmarkStart w:id="40" w:name="4.2.4. Maintainability"/>
+      <w:bookmarkEnd w:id="40"/>
       <w:r>
         <w:rPr>
           <w:b/>
@@ -4829,6 +5571,8 @@
           <w:szCs w:val="22"/>
         </w:rPr>
       </w:pPr>
+      <w:bookmarkStart w:id="41" w:name="4.2.5. Portability"/>
+      <w:bookmarkEnd w:id="41"/>
       <w:r>
         <w:rPr>
           <w:b/>
@@ -4858,7 +5602,421 @@
           <w:sz w:val="22"/>
           <w:szCs w:val="22"/>
         </w:rPr>
-        <w:t>JVM (version &gt;= 1.</w:t>
+        <w:t>JVM (version &gt;= 1.8)</w:t>
+      </w:r>
+      <w:r>
+        <w:rPr>
+          <w:sz w:val="22"/>
+          <w:szCs w:val="22"/>
+        </w:rPr>
+        <w:t xml:space="preserve"> installed.</w:t>
+      </w:r>
+    </w:p>
+    <w:p>
+      <w:pPr>
+        <w:pStyle w:val="Normal"/>
+        <w:spacing w:before="0" w:after="0"/>
+        <w:contextualSpacing/>
+        <w:rPr/>
+      </w:pPr>
+      <w:r>
+        <w:rPr/>
+      </w:r>
+    </w:p>
+    <w:p>
+      <w:pPr>
+        <w:pStyle w:val="Normal"/>
+        <w:spacing w:before="0" w:after="0"/>
+        <w:contextualSpacing/>
+        <w:rPr/>
+      </w:pPr>
+      <w:r>
+        <w:rPr/>
+      </w:r>
+    </w:p>
+    <w:p>
+      <w:pPr>
+        <w:pStyle w:val="Normal"/>
+        <w:spacing w:before="0" w:after="0"/>
+        <w:contextualSpacing/>
+        <w:rPr/>
+      </w:pPr>
+      <w:r>
+        <w:rPr/>
+      </w:r>
+    </w:p>
+    <w:p>
+      <w:pPr>
+        <w:pStyle w:val="Normal"/>
+        <w:spacing w:before="0" w:after="0"/>
+        <w:contextualSpacing/>
+        <w:rPr/>
+      </w:pPr>
+      <w:r>
+        <w:rPr/>
+      </w:r>
+    </w:p>
+    <w:p>
+      <w:pPr>
+        <w:pStyle w:val="Normal"/>
+        <w:spacing w:before="0" w:after="0"/>
+        <w:contextualSpacing/>
+        <w:rPr/>
+      </w:pPr>
+      <w:r>
+        <w:rPr/>
+      </w:r>
+    </w:p>
+    <w:p>
+      <w:pPr>
+        <w:pStyle w:val="Normal"/>
+        <w:spacing w:before="0" w:after="0"/>
+        <w:contextualSpacing/>
+        <w:rPr/>
+      </w:pPr>
+      <w:r>
+        <w:rPr/>
+      </w:r>
+    </w:p>
+    <w:p>
+      <w:pPr>
+        <w:pStyle w:val="Normal"/>
+        <w:spacing w:before="0" w:after="0"/>
+        <w:contextualSpacing/>
+        <w:rPr>
+          <w:b/>
+          <w:b/>
+          <w:sz w:val="22"/>
+          <w:szCs w:val="22"/>
+        </w:rPr>
+      </w:pPr>
+      <w:bookmarkStart w:id="42" w:name="4.3. Technical requirements"/>
+      <w:bookmarkEnd w:id="42"/>
+      <w:r>
+        <w:rPr>
+          <w:b/>
+          <w:sz w:val="22"/>
+          <w:szCs w:val="22"/>
+        </w:rPr>
+        <w:t>4.3. Technical requirements</w:t>
+      </w:r>
+    </w:p>
+    <w:p>
+      <w:pPr>
+        <w:pStyle w:val="Normal"/>
+        <w:spacing w:before="0" w:after="0"/>
+        <w:contextualSpacing/>
+        <w:rPr/>
+      </w:pPr>
+      <w:r>
+        <w:rPr/>
+      </w:r>
+    </w:p>
+    <w:p>
+      <w:pPr>
+        <w:pStyle w:val="Normal"/>
+        <w:spacing w:before="0" w:after="0"/>
+        <w:contextualSpacing/>
+        <w:rPr>
+          <w:b/>
+          <w:b/>
+          <w:sz w:val="22"/>
+          <w:szCs w:val="22"/>
+        </w:rPr>
+      </w:pPr>
+      <w:bookmarkStart w:id="43" w:name="4.3.1. Hardware"/>
+      <w:bookmarkEnd w:id="43"/>
+      <w:r>
+        <w:rPr>
+          <w:b/>
+          <w:sz w:val="22"/>
+          <w:szCs w:val="22"/>
+        </w:rPr>
+        <w:t>4.3.1. Hardware</w:t>
+      </w:r>
+    </w:p>
+    <w:p>
+      <w:pPr>
+        <w:pStyle w:val="Normal"/>
+        <w:spacing w:before="0" w:after="0"/>
+        <w:contextualSpacing/>
+        <w:rPr>
+          <w:sz w:val="22"/>
+          <w:szCs w:val="22"/>
+        </w:rPr>
+      </w:pPr>
+      <w:r>
+        <w:rPr>
+          <w:sz w:val="22"/>
+          <w:szCs w:val="22"/>
+        </w:rPr>
+        <w:t>The computer which the system will be installed on needs to have the following requirements.</w:t>
+      </w:r>
+    </w:p>
+    <w:p>
+      <w:pPr>
+        <w:pStyle w:val="Normal"/>
+        <w:spacing w:before="0" w:after="0"/>
+        <w:contextualSpacing/>
+        <w:rPr/>
+      </w:pPr>
+      <w:r>
+        <w:rPr/>
+      </w:r>
+    </w:p>
+    <w:p>
+      <w:pPr>
+        <w:pStyle w:val="Normal"/>
+        <w:spacing w:before="0" w:after="0"/>
+        <w:contextualSpacing/>
+        <w:rPr>
+          <w:b/>
+          <w:b/>
+          <w:sz w:val="22"/>
+          <w:szCs w:val="22"/>
+        </w:rPr>
+      </w:pPr>
+      <w:bookmarkStart w:id="44" w:name="4.3.1.1. Memory"/>
+      <w:bookmarkEnd w:id="44"/>
+      <w:r>
+        <w:rPr>
+          <w:b/>
+          <w:sz w:val="22"/>
+          <w:szCs w:val="22"/>
+        </w:rPr>
+        <w:t>4.3.1.1. Memory</w:t>
+      </w:r>
+    </w:p>
+    <w:p>
+      <w:pPr>
+        <w:pStyle w:val="Normal"/>
+        <w:spacing w:before="0" w:after="0"/>
+        <w:contextualSpacing/>
+        <w:rPr>
+          <w:sz w:val="22"/>
+          <w:szCs w:val="22"/>
+        </w:rPr>
+      </w:pPr>
+      <w:r>
+        <w:rPr>
+          <w:sz w:val="22"/>
+          <w:szCs w:val="22"/>
+        </w:rPr>
+        <w:t>Depending on the amount of video process session running in the same moment, VES could need a huge amount of free storage space, we reccomand at last 100GB each service installed.</w:t>
+      </w:r>
+    </w:p>
+    <w:p>
+      <w:pPr>
+        <w:pStyle w:val="Normal"/>
+        <w:spacing w:before="0" w:after="0"/>
+        <w:contextualSpacing/>
+        <w:rPr/>
+      </w:pPr>
+      <w:r>
+        <w:rPr/>
+      </w:r>
+    </w:p>
+    <w:p>
+      <w:pPr>
+        <w:pStyle w:val="Normal"/>
+        <w:spacing w:before="0" w:after="0"/>
+        <w:contextualSpacing/>
+        <w:rPr>
+          <w:b/>
+          <w:b/>
+          <w:sz w:val="22"/>
+          <w:szCs w:val="22"/>
+        </w:rPr>
+      </w:pPr>
+      <w:bookmarkStart w:id="45" w:name="4.3.1.2. Network interface"/>
+      <w:bookmarkEnd w:id="45"/>
+      <w:r>
+        <w:rPr>
+          <w:b/>
+          <w:sz w:val="22"/>
+          <w:szCs w:val="22"/>
+        </w:rPr>
+        <w:t>4.3.1.2. Network interface</w:t>
+      </w:r>
+    </w:p>
+    <w:p>
+      <w:pPr>
+        <w:pStyle w:val="Normal"/>
+        <w:spacing w:before="0" w:after="0"/>
+        <w:contextualSpacing/>
+        <w:rPr>
+          <w:sz w:val="22"/>
+          <w:szCs w:val="22"/>
+        </w:rPr>
+      </w:pPr>
+      <w:r>
+        <w:rPr>
+          <w:sz w:val="22"/>
+          <w:szCs w:val="22"/>
+        </w:rPr>
+        <w:t>The application needs to instantiate a web server, so a network interface is required.</w:t>
+      </w:r>
+    </w:p>
+    <w:p>
+      <w:pPr>
+        <w:pStyle w:val="Normal"/>
+        <w:spacing w:before="0" w:after="0"/>
+        <w:contextualSpacing/>
+        <w:rPr/>
+      </w:pPr>
+      <w:r>
+        <w:rPr/>
+      </w:r>
+    </w:p>
+    <w:p>
+      <w:pPr>
+        <w:pStyle w:val="Normal"/>
+        <w:spacing w:before="0" w:after="0"/>
+        <w:contextualSpacing/>
+        <w:rPr>
+          <w:b/>
+          <w:b/>
+          <w:sz w:val="22"/>
+          <w:szCs w:val="22"/>
+        </w:rPr>
+      </w:pPr>
+      <w:bookmarkStart w:id="46" w:name="4.3.1.3. Processor"/>
+      <w:bookmarkEnd w:id="46"/>
+      <w:r>
+        <w:rPr>
+          <w:b/>
+          <w:sz w:val="22"/>
+          <w:szCs w:val="22"/>
+        </w:rPr>
+        <w:t>4.3.1.3. Processor</w:t>
+      </w:r>
+    </w:p>
+    <w:p>
+      <w:pPr>
+        <w:pStyle w:val="Normal"/>
+        <w:spacing w:before="0" w:after="0"/>
+        <w:contextualSpacing/>
+        <w:rPr>
+          <w:sz w:val="22"/>
+          <w:szCs w:val="22"/>
+        </w:rPr>
+      </w:pPr>
+      <w:r>
+        <w:rPr>
+          <w:sz w:val="22"/>
+          <w:szCs w:val="22"/>
+        </w:rPr>
+        <w:t>The system runs one thread every video process, a multi-core processor will impact a lot on the overall performance.</w:t>
+      </w:r>
+    </w:p>
+    <w:p>
+      <w:pPr>
+        <w:pStyle w:val="Normal"/>
+        <w:spacing w:before="0" w:after="0"/>
+        <w:contextualSpacing/>
+        <w:rPr/>
+      </w:pPr>
+      <w:r>
+        <w:rPr/>
+      </w:r>
+    </w:p>
+    <w:p>
+      <w:pPr>
+        <w:pStyle w:val="Normal"/>
+        <w:spacing w:before="0" w:after="0"/>
+        <w:contextualSpacing/>
+        <w:rPr>
+          <w:b/>
+          <w:b/>
+          <w:sz w:val="22"/>
+          <w:szCs w:val="22"/>
+        </w:rPr>
+      </w:pPr>
+      <w:bookmarkStart w:id="47" w:name="4.3.2. Software"/>
+      <w:bookmarkEnd w:id="47"/>
+      <w:r>
+        <w:rPr>
+          <w:b/>
+          <w:sz w:val="22"/>
+          <w:szCs w:val="22"/>
+        </w:rPr>
+        <w:t>4.3.2. Software</w:t>
+      </w:r>
+    </w:p>
+    <w:p>
+      <w:pPr>
+        <w:pStyle w:val="Normal"/>
+        <w:spacing w:before="0" w:after="0"/>
+        <w:contextualSpacing/>
+        <w:rPr>
+          <w:sz w:val="22"/>
+          <w:szCs w:val="22"/>
+        </w:rPr>
+      </w:pPr>
+      <w:r>
+        <w:rPr>
+          <w:sz w:val="22"/>
+          <w:szCs w:val="22"/>
+        </w:rPr>
+        <w:t>The system needs several software modules in order to work properly.</w:t>
+      </w:r>
+    </w:p>
+    <w:p>
+      <w:pPr>
+        <w:pStyle w:val="Normal"/>
+        <w:spacing w:before="0" w:after="0"/>
+        <w:contextualSpacing/>
+        <w:rPr/>
+      </w:pPr>
+      <w:r>
+        <w:rPr/>
+      </w:r>
+    </w:p>
+    <w:p>
+      <w:pPr>
+        <w:pStyle w:val="Normal"/>
+        <w:spacing w:before="0" w:after="0"/>
+        <w:contextualSpacing/>
+        <w:rPr>
+          <w:b/>
+          <w:b/>
+          <w:sz w:val="22"/>
+          <w:szCs w:val="22"/>
+        </w:rPr>
+      </w:pPr>
+      <w:bookmarkStart w:id="48" w:name="4.3.2.1. Database management system"/>
+      <w:bookmarkEnd w:id="48"/>
+      <w:r>
+        <w:rPr>
+          <w:b/>
+          <w:sz w:val="22"/>
+          <w:szCs w:val="22"/>
+        </w:rPr>
+        <w:t>4.3.2.1. Database management system</w:t>
+      </w:r>
+    </w:p>
+    <w:p>
+      <w:pPr>
+        <w:pStyle w:val="Normal"/>
+        <w:spacing w:before="0" w:after="0"/>
+        <w:contextualSpacing/>
+        <w:rPr/>
+      </w:pPr>
+      <w:r>
+        <w:rPr>
+          <w:i/>
+          <w:iCs/>
+          <w:sz w:val="22"/>
+          <w:szCs w:val="22"/>
+        </w:rPr>
+        <w:t xml:space="preserve">(Not Implemented yet) </w:t>
+      </w:r>
+      <w:r>
+        <w:rPr>
+          <w:sz w:val="22"/>
+          <w:szCs w:val="22"/>
+        </w:rPr>
+        <w:t xml:space="preserve">MongoDB (version </w:t>
       </w:r>
       <w:r>
         <w:rPr>
@@ -4866,7 +6024,227 @@
           <w:sz w:val="22"/>
           <w:szCs w:val="22"/>
         </w:rPr>
-        <w:t>8</w:t>
+        <w:t>&gt;= 3.0.3)</w:t>
+      </w:r>
+    </w:p>
+    <w:p>
+      <w:pPr>
+        <w:pStyle w:val="Normal"/>
+        <w:spacing w:before="0" w:after="0"/>
+        <w:contextualSpacing/>
+        <w:rPr/>
+      </w:pPr>
+      <w:r>
+        <w:rPr/>
+      </w:r>
+    </w:p>
+    <w:p>
+      <w:pPr>
+        <w:pStyle w:val="Normal"/>
+        <w:spacing w:before="0" w:after="0"/>
+        <w:contextualSpacing/>
+        <w:rPr>
+          <w:b/>
+          <w:b/>
+          <w:sz w:val="22"/>
+          <w:szCs w:val="22"/>
+        </w:rPr>
+      </w:pPr>
+      <w:bookmarkStart w:id="49" w:name="4.3.2.2. Network protocols"/>
+      <w:bookmarkEnd w:id="49"/>
+      <w:r>
+        <w:rPr>
+          <w:b/>
+          <w:sz w:val="22"/>
+          <w:szCs w:val="22"/>
+        </w:rPr>
+        <w:t>4.3.2.2. Network protocols</w:t>
+      </w:r>
+    </w:p>
+    <w:p>
+      <w:pPr>
+        <w:pStyle w:val="Normal"/>
+        <w:spacing w:before="0" w:after="0"/>
+        <w:contextualSpacing/>
+        <w:rPr>
+          <w:sz w:val="22"/>
+          <w:szCs w:val="22"/>
+        </w:rPr>
+      </w:pPr>
+      <w:r>
+        <w:rPr>
+          <w:sz w:val="22"/>
+          <w:szCs w:val="22"/>
+        </w:rPr>
+        <w:t>The application need to work on the following network protocols:</w:t>
+      </w:r>
+    </w:p>
+    <w:p>
+      <w:pPr>
+        <w:pStyle w:val="Normal"/>
+        <w:spacing w:before="0" w:after="0"/>
+        <w:contextualSpacing/>
+        <w:rPr>
+          <w:rFonts w:ascii="Arial Unicode MS" w:hAnsi="Arial Unicode MS" w:eastAsia="Arial Unicode MS" w:cs="Arial Unicode MS"/>
+          <w:sz w:val="22"/>
+          <w:szCs w:val="22"/>
+        </w:rPr>
+      </w:pPr>
+      <w:r>
+        <w:rPr>
+          <w:rFonts w:eastAsia="Arial Unicode MS" w:cs="Arial Unicode MS" w:ascii="Arial Unicode MS" w:hAnsi="Arial Unicode MS"/>
+          <w:sz w:val="22"/>
+          <w:szCs w:val="22"/>
+        </w:rPr>
+        <w:t xml:space="preserve">● </w:t>
+      </w:r>
+      <w:r>
+        <w:rPr>
+          <w:rFonts w:eastAsia="Arial Unicode MS" w:cs="Arial Unicode MS" w:ascii="Arial Unicode MS" w:hAnsi="Arial Unicode MS"/>
+          <w:sz w:val="22"/>
+          <w:szCs w:val="22"/>
+        </w:rPr>
+        <w:t>HTTP, on TCP, port 80 suggested</w:t>
+      </w:r>
+    </w:p>
+    <w:p>
+      <w:pPr>
+        <w:pStyle w:val="Normal"/>
+        <w:spacing w:before="0" w:after="0"/>
+        <w:contextualSpacing/>
+        <w:rPr>
+          <w:rFonts w:ascii="Arial Unicode MS" w:hAnsi="Arial Unicode MS" w:eastAsia="Arial Unicode MS" w:cs="Arial Unicode MS"/>
+          <w:sz w:val="22"/>
+          <w:szCs w:val="22"/>
+        </w:rPr>
+      </w:pPr>
+      <w:r>
+        <w:rPr>
+          <w:rFonts w:eastAsia="Arial Unicode MS" w:cs="Arial Unicode MS" w:ascii="Arial Unicode MS" w:hAnsi="Arial Unicode MS"/>
+          <w:sz w:val="22"/>
+          <w:szCs w:val="22"/>
+        </w:rPr>
+        <w:t xml:space="preserve">● </w:t>
+      </w:r>
+      <w:r>
+        <w:rPr>
+          <w:rFonts w:eastAsia="Arial Unicode MS" w:cs="Arial Unicode MS" w:ascii="Arial Unicode MS" w:hAnsi="Arial Unicode MS"/>
+          <w:sz w:val="22"/>
+          <w:szCs w:val="22"/>
+        </w:rPr>
+        <w:t>HTTPS, on TCP, port 443 suggested</w:t>
+      </w:r>
+    </w:p>
+    <w:p>
+      <w:pPr>
+        <w:pStyle w:val="Normal"/>
+        <w:spacing w:before="0" w:after="0"/>
+        <w:contextualSpacing/>
+        <w:rPr/>
+      </w:pPr>
+      <w:r>
+        <w:rPr/>
+      </w:r>
+    </w:p>
+    <w:p>
+      <w:pPr>
+        <w:pStyle w:val="Normal"/>
+        <w:spacing w:before="0" w:after="0"/>
+        <w:contextualSpacing/>
+        <w:rPr>
+          <w:b/>
+          <w:b/>
+          <w:sz w:val="22"/>
+          <w:szCs w:val="22"/>
+        </w:rPr>
+      </w:pPr>
+      <w:bookmarkStart w:id="50" w:name="4.3.2.3. Internal tools"/>
+      <w:bookmarkEnd w:id="50"/>
+      <w:r>
+        <w:rPr>
+          <w:b/>
+          <w:sz w:val="22"/>
+          <w:szCs w:val="22"/>
+        </w:rPr>
+        <w:t>4.3.2.3. Internal tools</w:t>
+      </w:r>
+    </w:p>
+    <w:p>
+      <w:pPr>
+        <w:pStyle w:val="Normal"/>
+        <w:spacing w:before="0" w:after="0"/>
+        <w:contextualSpacing/>
+        <w:rPr>
+          <w:sz w:val="22"/>
+          <w:szCs w:val="22"/>
+        </w:rPr>
+      </w:pPr>
+      <w:r>
+        <w:rPr>
+          <w:sz w:val="22"/>
+          <w:szCs w:val="22"/>
+        </w:rPr>
+        <w:t>ffmpeg library must be installed</w:t>
+      </w:r>
+    </w:p>
+    <w:p>
+      <w:pPr>
+        <w:pStyle w:val="Normal"/>
+        <w:spacing w:before="0" w:after="0"/>
+        <w:contextualSpacing/>
+        <w:rPr/>
+      </w:pPr>
+      <w:r>
+        <w:rPr/>
+      </w:r>
+    </w:p>
+    <w:p>
+      <w:pPr>
+        <w:pStyle w:val="Normal"/>
+        <w:spacing w:before="0" w:after="0"/>
+        <w:contextualSpacing/>
+        <w:rPr/>
+      </w:pPr>
+      <w:bookmarkStart w:id="51" w:name="4.3.2.4. Java virtual machine"/>
+      <w:r>
+        <w:rPr>
+          <w:b/>
+          <w:sz w:val="22"/>
+          <w:szCs w:val="22"/>
+        </w:rPr>
+        <w:t>4.3.2.</w:t>
+      </w:r>
+      <w:r>
+        <w:rPr>
+          <w:b/>
+          <w:sz w:val="22"/>
+          <w:szCs w:val="22"/>
+        </w:rPr>
+        <w:t>4</w:t>
+      </w:r>
+      <w:bookmarkEnd w:id="51"/>
+      <w:r>
+        <w:rPr>
+          <w:b/>
+          <w:sz w:val="22"/>
+          <w:szCs w:val="22"/>
+        </w:rPr>
+        <w:t>. Java virtual machine</w:t>
+      </w:r>
+    </w:p>
+    <w:p>
+      <w:pPr>
+        <w:pStyle w:val="Normal"/>
+        <w:spacing w:before="0" w:after="0"/>
+        <w:contextualSpacing/>
+        <w:rPr/>
+      </w:pPr>
+      <w:r>
+        <w:rPr>
+          <w:sz w:val="22"/>
+          <w:szCs w:val="22"/>
+        </w:rPr>
+        <w:t xml:space="preserve">Any instance of JVM, from version </w:t>
       </w:r>
       <w:r>
         <w:rPr>
@@ -4874,412 +6252,96 @@
           <w:sz w:val="22"/>
           <w:szCs w:val="22"/>
         </w:rPr>
-        <w:t>)</w:t>
-      </w:r>
-      <w:r>
-        <w:rPr>
-          <w:sz w:val="22"/>
-          <w:szCs w:val="22"/>
-        </w:rPr>
-        <w:t xml:space="preserve"> installed.</w:t>
-      </w:r>
-    </w:p>
-    <w:p>
-      <w:pPr>
-        <w:pStyle w:val="Normal"/>
-        <w:spacing w:before="0" w:after="0"/>
-        <w:contextualSpacing/>
-        <w:rPr/>
-      </w:pPr>
-      <w:r>
-        <w:rPr/>
-      </w:r>
-    </w:p>
-    <w:p>
-      <w:pPr>
-        <w:pStyle w:val="Normal"/>
-        <w:spacing w:before="0" w:after="0"/>
-        <w:contextualSpacing/>
-        <w:rPr/>
-      </w:pPr>
-      <w:r>
-        <w:rPr/>
-      </w:r>
-    </w:p>
-    <w:p>
-      <w:pPr>
-        <w:pStyle w:val="Normal"/>
-        <w:spacing w:before="0" w:after="0"/>
-        <w:contextualSpacing/>
-        <w:rPr/>
-      </w:pPr>
-      <w:r>
-        <w:rPr/>
-      </w:r>
-    </w:p>
-    <w:p>
-      <w:pPr>
-        <w:pStyle w:val="Normal"/>
-        <w:spacing w:before="0" w:after="0"/>
-        <w:contextualSpacing/>
-        <w:rPr/>
-      </w:pPr>
-      <w:r>
-        <w:rPr/>
-      </w:r>
-    </w:p>
-    <w:p>
-      <w:pPr>
-        <w:pStyle w:val="Normal"/>
-        <w:spacing w:before="0" w:after="0"/>
-        <w:contextualSpacing/>
-        <w:rPr/>
-      </w:pPr>
-      <w:r>
-        <w:rPr/>
-      </w:r>
-    </w:p>
-    <w:p>
-      <w:pPr>
-        <w:pStyle w:val="Normal"/>
-        <w:spacing w:before="0" w:after="0"/>
-        <w:contextualSpacing/>
-        <w:rPr/>
-      </w:pPr>
-      <w:r>
-        <w:rPr/>
-      </w:r>
-    </w:p>
-    <w:p>
-      <w:pPr>
-        <w:pStyle w:val="Normal"/>
-        <w:spacing w:before="0" w:after="0"/>
-        <w:contextualSpacing/>
-        <w:rPr>
-          <w:b/>
-          <w:b/>
-          <w:sz w:val="22"/>
-          <w:szCs w:val="22"/>
-        </w:rPr>
-      </w:pPr>
-      <w:r>
-        <w:rPr>
-          <w:b/>
-          <w:sz w:val="22"/>
-          <w:szCs w:val="22"/>
-        </w:rPr>
-        <w:t>4.3. Technical requirements</w:t>
-      </w:r>
-    </w:p>
-    <w:p>
-      <w:pPr>
-        <w:pStyle w:val="Normal"/>
-        <w:spacing w:before="0" w:after="0"/>
-        <w:contextualSpacing/>
-        <w:rPr/>
-      </w:pPr>
-      <w:r>
-        <w:rPr/>
-      </w:r>
-    </w:p>
-    <w:p>
-      <w:pPr>
-        <w:pStyle w:val="Normal"/>
-        <w:spacing w:before="0" w:after="0"/>
-        <w:contextualSpacing/>
-        <w:rPr>
-          <w:b/>
-          <w:b/>
-          <w:sz w:val="22"/>
-          <w:szCs w:val="22"/>
-        </w:rPr>
-      </w:pPr>
-      <w:r>
-        <w:rPr>
-          <w:b/>
-          <w:sz w:val="22"/>
-          <w:szCs w:val="22"/>
-        </w:rPr>
-        <w:t>4.3.1. Hardware</w:t>
-      </w:r>
-    </w:p>
-    <w:p>
-      <w:pPr>
-        <w:pStyle w:val="Normal"/>
-        <w:spacing w:before="0" w:after="0"/>
-        <w:contextualSpacing/>
-        <w:rPr>
-          <w:sz w:val="22"/>
-          <w:szCs w:val="22"/>
-        </w:rPr>
-      </w:pPr>
-      <w:r>
-        <w:rPr>
-          <w:sz w:val="22"/>
-          <w:szCs w:val="22"/>
-        </w:rPr>
-        <w:t>The computer which the system will be installed on needs to have the following requirements.</w:t>
-      </w:r>
-    </w:p>
-    <w:p>
-      <w:pPr>
-        <w:pStyle w:val="Normal"/>
-        <w:spacing w:before="0" w:after="0"/>
-        <w:contextualSpacing/>
-        <w:rPr/>
-      </w:pPr>
-      <w:r>
-        <w:rPr/>
-      </w:r>
-    </w:p>
-    <w:p>
-      <w:pPr>
-        <w:pStyle w:val="Normal"/>
-        <w:spacing w:before="0" w:after="0"/>
-        <w:contextualSpacing/>
-        <w:rPr>
-          <w:b/>
-          <w:b/>
-          <w:sz w:val="22"/>
-          <w:szCs w:val="22"/>
-        </w:rPr>
-      </w:pPr>
-      <w:r>
-        <w:rPr>
-          <w:b/>
-          <w:sz w:val="22"/>
-          <w:szCs w:val="22"/>
-        </w:rPr>
-        <w:t>4.3.1.1. Memory</w:t>
-      </w:r>
-    </w:p>
-    <w:p>
-      <w:pPr>
-        <w:pStyle w:val="Normal"/>
-        <w:spacing w:before="0" w:after="0"/>
-        <w:contextualSpacing/>
-        <w:rPr>
-          <w:sz w:val="22"/>
-          <w:szCs w:val="22"/>
-        </w:rPr>
-      </w:pPr>
-      <w:r>
-        <w:rPr>
-          <w:sz w:val="22"/>
-          <w:szCs w:val="22"/>
-        </w:rPr>
-        <w:t>Depending on the amount of video process session running in the same moment, VES could need a huge amount of free storage space, we reccomand at last 100GB each service installed.</w:t>
-      </w:r>
-    </w:p>
-    <w:p>
-      <w:pPr>
-        <w:pStyle w:val="Normal"/>
-        <w:spacing w:before="0" w:after="0"/>
-        <w:contextualSpacing/>
-        <w:rPr/>
-      </w:pPr>
-      <w:r>
-        <w:rPr/>
-      </w:r>
-    </w:p>
-    <w:p>
-      <w:pPr>
-        <w:pStyle w:val="Normal"/>
-        <w:spacing w:before="0" w:after="0"/>
-        <w:contextualSpacing/>
-        <w:rPr>
-          <w:b/>
-          <w:b/>
-          <w:sz w:val="22"/>
-          <w:szCs w:val="22"/>
-        </w:rPr>
-      </w:pPr>
-      <w:r>
-        <w:rPr>
-          <w:b/>
-          <w:sz w:val="22"/>
-          <w:szCs w:val="22"/>
-        </w:rPr>
-        <w:t>4.3.1.2. Network interface</w:t>
-      </w:r>
-    </w:p>
-    <w:p>
-      <w:pPr>
-        <w:pStyle w:val="Normal"/>
-        <w:spacing w:before="0" w:after="0"/>
-        <w:contextualSpacing/>
-        <w:rPr>
-          <w:sz w:val="22"/>
-          <w:szCs w:val="22"/>
-        </w:rPr>
-      </w:pPr>
-      <w:r>
-        <w:rPr>
-          <w:sz w:val="22"/>
-          <w:szCs w:val="22"/>
-        </w:rPr>
-        <w:t>The application needs to instantiate a web server, so a network interface is required.</w:t>
-      </w:r>
-    </w:p>
-    <w:p>
-      <w:pPr>
-        <w:pStyle w:val="Normal"/>
-        <w:spacing w:before="0" w:after="0"/>
-        <w:contextualSpacing/>
-        <w:rPr/>
-      </w:pPr>
-      <w:r>
-        <w:rPr/>
-      </w:r>
-    </w:p>
-    <w:p>
-      <w:pPr>
-        <w:pStyle w:val="Normal"/>
-        <w:spacing w:before="0" w:after="0"/>
-        <w:contextualSpacing/>
-        <w:rPr>
-          <w:b/>
-          <w:b/>
-          <w:sz w:val="22"/>
-          <w:szCs w:val="22"/>
-        </w:rPr>
-      </w:pPr>
-      <w:r>
-        <w:rPr>
-          <w:b/>
-          <w:sz w:val="22"/>
-          <w:szCs w:val="22"/>
-        </w:rPr>
-        <w:t>4.3.1.3. Processor</w:t>
-      </w:r>
-    </w:p>
-    <w:p>
-      <w:pPr>
-        <w:pStyle w:val="Normal"/>
-        <w:spacing w:before="0" w:after="0"/>
-        <w:contextualSpacing/>
-        <w:rPr>
-          <w:sz w:val="22"/>
-          <w:szCs w:val="22"/>
-        </w:rPr>
-      </w:pPr>
-      <w:r>
-        <w:rPr>
-          <w:sz w:val="22"/>
-          <w:szCs w:val="22"/>
-        </w:rPr>
-        <w:t>The system runs one thread every video process, a multi-core processor will impact a lot on the overall performance.</w:t>
-      </w:r>
-    </w:p>
-    <w:p>
-      <w:pPr>
-        <w:pStyle w:val="Normal"/>
-        <w:spacing w:before="0" w:after="0"/>
-        <w:contextualSpacing/>
-        <w:rPr/>
-      </w:pPr>
-      <w:r>
-        <w:rPr/>
-      </w:r>
-    </w:p>
-    <w:p>
-      <w:pPr>
-        <w:pStyle w:val="Normal"/>
-        <w:spacing w:before="0" w:after="0"/>
-        <w:contextualSpacing/>
-        <w:rPr>
-          <w:b/>
-          <w:b/>
-          <w:sz w:val="22"/>
-          <w:szCs w:val="22"/>
-        </w:rPr>
-      </w:pPr>
-      <w:r>
-        <w:rPr>
-          <w:b/>
-          <w:sz w:val="22"/>
-          <w:szCs w:val="22"/>
-        </w:rPr>
-        <w:t>4.3.2. Software</w:t>
-      </w:r>
-    </w:p>
-    <w:p>
-      <w:pPr>
-        <w:pStyle w:val="Normal"/>
-        <w:spacing w:before="0" w:after="0"/>
-        <w:contextualSpacing/>
-        <w:rPr>
-          <w:sz w:val="22"/>
-          <w:szCs w:val="22"/>
-        </w:rPr>
-      </w:pPr>
-      <w:r>
-        <w:rPr>
-          <w:sz w:val="22"/>
-          <w:szCs w:val="22"/>
-        </w:rPr>
-        <w:t>The system needs several software modules in order to work properly.</w:t>
-      </w:r>
-    </w:p>
-    <w:p>
-      <w:pPr>
-        <w:pStyle w:val="Normal"/>
-        <w:spacing w:before="0" w:after="0"/>
-        <w:contextualSpacing/>
-        <w:rPr/>
-      </w:pPr>
-      <w:r>
-        <w:rPr/>
-      </w:r>
-    </w:p>
-    <w:p>
-      <w:pPr>
-        <w:pStyle w:val="Normal"/>
-        <w:spacing w:before="0" w:after="0"/>
-        <w:contextualSpacing/>
-        <w:rPr>
-          <w:b/>
-          <w:b/>
-          <w:sz w:val="22"/>
-          <w:szCs w:val="22"/>
-        </w:rPr>
-      </w:pPr>
-      <w:r>
-        <w:rPr>
-          <w:b/>
-          <w:sz w:val="22"/>
-          <w:szCs w:val="22"/>
-        </w:rPr>
-        <w:t>4.3.2.1. Database management system</w:t>
-      </w:r>
-    </w:p>
-    <w:p>
-      <w:pPr>
-        <w:pStyle w:val="Normal"/>
-        <w:spacing w:before="0" w:after="0"/>
-        <w:contextualSpacing/>
-        <w:rPr/>
-      </w:pPr>
-      <w:r>
-        <w:rPr>
-          <w:sz w:val="22"/>
-          <w:szCs w:val="22"/>
-        </w:rPr>
-        <w:t xml:space="preserve">MongoDB </w:t>
-      </w:r>
-      <w:r>
-        <w:rPr>
-          <w:sz w:val="22"/>
-          <w:szCs w:val="22"/>
-        </w:rPr>
-        <w:t>(</w:t>
-      </w:r>
-      <w:r>
-        <w:rPr>
-          <w:sz w:val="22"/>
-          <w:szCs w:val="22"/>
-        </w:rPr>
-        <w:t xml:space="preserve">version </w:t>
+        <w:t>1.8</w:t>
+      </w:r>
+      <w:r>
+        <w:rPr>
+          <w:sz w:val="22"/>
+          <w:szCs w:val="22"/>
+        </w:rPr>
+        <w:t xml:space="preserve"> onward.</w:t>
+      </w:r>
+    </w:p>
+    <w:p>
+      <w:pPr>
+        <w:pStyle w:val="Normal"/>
+        <w:spacing w:before="0" w:after="0"/>
+        <w:contextualSpacing/>
+        <w:rPr/>
+      </w:pPr>
+      <w:r>
+        <w:rPr/>
+      </w:r>
+    </w:p>
+    <w:p>
+      <w:pPr>
+        <w:pStyle w:val="Normal"/>
+        <w:spacing w:before="0" w:after="0"/>
+        <w:contextualSpacing/>
+        <w:rPr/>
+      </w:pPr>
+      <w:bookmarkStart w:id="52" w:name="4.3.2.4. Glassfish"/>
+      <w:r>
+        <w:rPr>
+          <w:b/>
+          <w:sz w:val="22"/>
+          <w:szCs w:val="22"/>
+        </w:rPr>
+        <w:t>4.3.2.</w:t>
+      </w:r>
+      <w:r>
+        <w:rPr>
+          <w:b/>
+          <w:sz w:val="22"/>
+          <w:szCs w:val="22"/>
+        </w:rPr>
+        <w:t>4</w:t>
+      </w:r>
+      <w:r>
+        <w:rPr>
+          <w:b/>
+          <w:sz w:val="22"/>
+          <w:szCs w:val="22"/>
+        </w:rPr>
+        <w:t xml:space="preserve">. </w:t>
+      </w:r>
+      <w:bookmarkEnd w:id="52"/>
+      <w:r>
+        <w:rPr>
+          <w:b/>
+          <w:sz w:val="22"/>
+          <w:szCs w:val="22"/>
+        </w:rPr>
+        <w:t>Glassfish</w:t>
+      </w:r>
+    </w:p>
+    <w:p>
+      <w:pPr>
+        <w:pStyle w:val="Normal"/>
+        <w:spacing w:before="0" w:after="0"/>
+        <w:contextualSpacing/>
+        <w:rPr/>
+      </w:pPr>
+      <w:r>
+        <w:rPr>
+          <w:sz w:val="22"/>
+          <w:szCs w:val="22"/>
+        </w:rPr>
+        <w:t xml:space="preserve">Any instance of </w:t>
+      </w:r>
+      <w:r>
+        <w:rPr>
+          <w:sz w:val="22"/>
+          <w:szCs w:val="22"/>
+        </w:rPr>
+        <w:t>Glassfish</w:t>
+      </w:r>
+      <w:r>
+        <w:rPr>
+          <w:sz w:val="22"/>
+          <w:szCs w:val="22"/>
+        </w:rPr>
+        <w:t xml:space="preserve">, from version </w:t>
       </w:r>
       <w:r>
         <w:rPr>
@@ -5287,226 +6349,7 @@
           <w:sz w:val="22"/>
           <w:szCs w:val="22"/>
         </w:rPr>
-        <w:t>&gt;= 3.0.3)</w:t>
-      </w:r>
-    </w:p>
-    <w:p>
-      <w:pPr>
-        <w:pStyle w:val="Normal"/>
-        <w:spacing w:before="0" w:after="0"/>
-        <w:contextualSpacing/>
-        <w:rPr/>
-      </w:pPr>
-      <w:r>
-        <w:rPr/>
-      </w:r>
-    </w:p>
-    <w:p>
-      <w:pPr>
-        <w:pStyle w:val="Normal"/>
-        <w:spacing w:before="0" w:after="0"/>
-        <w:contextualSpacing/>
-        <w:rPr>
-          <w:b/>
-          <w:b/>
-          <w:sz w:val="22"/>
-          <w:szCs w:val="22"/>
-        </w:rPr>
-      </w:pPr>
-      <w:r>
-        <w:rPr>
-          <w:b/>
-          <w:sz w:val="22"/>
-          <w:szCs w:val="22"/>
-        </w:rPr>
-        <w:t>4.3.2.2. Network protocols</w:t>
-      </w:r>
-    </w:p>
-    <w:p>
-      <w:pPr>
-        <w:pStyle w:val="Normal"/>
-        <w:spacing w:before="0" w:after="0"/>
-        <w:contextualSpacing/>
-        <w:rPr>
-          <w:sz w:val="22"/>
-          <w:szCs w:val="22"/>
-        </w:rPr>
-      </w:pPr>
-      <w:r>
-        <w:rPr>
-          <w:sz w:val="22"/>
-          <w:szCs w:val="22"/>
-        </w:rPr>
-        <w:t>The application need to work on the following network protocols:</w:t>
-      </w:r>
-    </w:p>
-    <w:p>
-      <w:pPr>
-        <w:pStyle w:val="Normal"/>
-        <w:spacing w:before="0" w:after="0"/>
-        <w:contextualSpacing/>
-        <w:rPr>
-          <w:rFonts w:ascii="Arial Unicode MS" w:hAnsi="Arial Unicode MS" w:eastAsia="Arial Unicode MS" w:cs="Arial Unicode MS"/>
-          <w:sz w:val="22"/>
-          <w:szCs w:val="22"/>
-        </w:rPr>
-      </w:pPr>
-      <w:r>
-        <w:rPr>
-          <w:rFonts w:eastAsia="Arial Unicode MS" w:cs="Arial Unicode MS" w:ascii="Arial Unicode MS" w:hAnsi="Arial Unicode MS"/>
-          <w:sz w:val="22"/>
-          <w:szCs w:val="22"/>
-        </w:rPr>
-        <w:t xml:space="preserve">● </w:t>
-      </w:r>
-      <w:r>
-        <w:rPr>
-          <w:rFonts w:eastAsia="Arial Unicode MS" w:cs="Arial Unicode MS" w:ascii="Arial Unicode MS" w:hAnsi="Arial Unicode MS"/>
-          <w:sz w:val="22"/>
-          <w:szCs w:val="22"/>
-        </w:rPr>
-        <w:t>HTTP, on TCP, port 80 suggested</w:t>
-      </w:r>
-    </w:p>
-    <w:p>
-      <w:pPr>
-        <w:pStyle w:val="Normal"/>
-        <w:spacing w:before="0" w:after="0"/>
-        <w:contextualSpacing/>
-        <w:rPr>
-          <w:rFonts w:ascii="Arial Unicode MS" w:hAnsi="Arial Unicode MS" w:eastAsia="Arial Unicode MS" w:cs="Arial Unicode MS"/>
-          <w:sz w:val="22"/>
-          <w:szCs w:val="22"/>
-        </w:rPr>
-      </w:pPr>
-      <w:r>
-        <w:rPr>
-          <w:rFonts w:eastAsia="Arial Unicode MS" w:cs="Arial Unicode MS" w:ascii="Arial Unicode MS" w:hAnsi="Arial Unicode MS"/>
-          <w:sz w:val="22"/>
-          <w:szCs w:val="22"/>
-        </w:rPr>
-        <w:t xml:space="preserve">● </w:t>
-      </w:r>
-      <w:r>
-        <w:rPr>
-          <w:rFonts w:eastAsia="Arial Unicode MS" w:cs="Arial Unicode MS" w:ascii="Arial Unicode MS" w:hAnsi="Arial Unicode MS"/>
-          <w:sz w:val="22"/>
-          <w:szCs w:val="22"/>
-        </w:rPr>
-        <w:t>HTTPS, on TCP, port 443 suggested</w:t>
-      </w:r>
-    </w:p>
-    <w:p>
-      <w:pPr>
-        <w:pStyle w:val="Normal"/>
-        <w:spacing w:before="0" w:after="0"/>
-        <w:contextualSpacing/>
-        <w:rPr/>
-      </w:pPr>
-      <w:r>
-        <w:rPr/>
-      </w:r>
-    </w:p>
-    <w:p>
-      <w:pPr>
-        <w:pStyle w:val="Normal"/>
-        <w:spacing w:before="0" w:after="0"/>
-        <w:contextualSpacing/>
-        <w:rPr>
-          <w:b/>
-          <w:b/>
-          <w:sz w:val="22"/>
-          <w:szCs w:val="22"/>
-        </w:rPr>
-      </w:pPr>
-      <w:r>
-        <w:rPr>
-          <w:b/>
-          <w:sz w:val="22"/>
-          <w:szCs w:val="22"/>
-        </w:rPr>
-        <w:t>4.3.2.3. Internal tools</w:t>
-      </w:r>
-    </w:p>
-    <w:p>
-      <w:pPr>
-        <w:pStyle w:val="Normal"/>
-        <w:spacing w:before="0" w:after="0"/>
-        <w:contextualSpacing/>
-        <w:rPr>
-          <w:sz w:val="22"/>
-          <w:szCs w:val="22"/>
-        </w:rPr>
-      </w:pPr>
-      <w:r>
-        <w:rPr>
-          <w:sz w:val="22"/>
-          <w:szCs w:val="22"/>
-        </w:rPr>
-        <w:t>ffmpeg library must be installed</w:t>
-      </w:r>
-    </w:p>
-    <w:p>
-      <w:pPr>
-        <w:pStyle w:val="Normal"/>
-        <w:spacing w:before="0" w:after="0"/>
-        <w:contextualSpacing/>
-        <w:rPr/>
-      </w:pPr>
-      <w:r>
-        <w:rPr/>
-      </w:r>
-    </w:p>
-    <w:p>
-      <w:pPr>
-        <w:pStyle w:val="Normal"/>
-        <w:spacing w:before="0" w:after="0"/>
-        <w:contextualSpacing/>
-        <w:rPr>
-          <w:b/>
-          <w:b/>
-          <w:sz w:val="22"/>
-          <w:szCs w:val="22"/>
-        </w:rPr>
-      </w:pPr>
-      <w:r>
-        <w:rPr>
-          <w:b/>
-          <w:sz w:val="22"/>
-          <w:szCs w:val="22"/>
-        </w:rPr>
-        <w:t>4.3.2.3. Java virtual machine</w:t>
-      </w:r>
-    </w:p>
-    <w:p>
-      <w:pPr>
-        <w:pStyle w:val="Normal"/>
-        <w:spacing w:before="0" w:after="0"/>
-        <w:contextualSpacing/>
-        <w:rPr/>
-      </w:pPr>
-      <w:r>
-        <w:rPr>
-          <w:sz w:val="22"/>
-          <w:szCs w:val="22"/>
-        </w:rPr>
-        <w:t xml:space="preserve">Any instance of JVM, from version </w:t>
-      </w:r>
-      <w:r>
-        <w:rPr>
-          <w:color w:val="000000"/>
-          <w:sz w:val="22"/>
-          <w:szCs w:val="22"/>
-        </w:rPr>
-        <w:t>1.</w:t>
-      </w:r>
-      <w:r>
-        <w:rPr>
-          <w:color w:val="000000"/>
-          <w:sz w:val="22"/>
-          <w:szCs w:val="22"/>
-        </w:rPr>
-        <w:t>8</w:t>
+        <w:t>4.1</w:t>
       </w:r>
       <w:r>
         <w:rPr>
@@ -5514,28 +6357,6 @@
           <w:szCs w:val="22"/>
         </w:rPr>
         <w:t xml:space="preserve"> onward.</w:t>
-      </w:r>
-    </w:p>
-    <w:p>
-      <w:pPr>
-        <w:pStyle w:val="Normal"/>
-        <w:spacing w:before="0" w:after="0"/>
-        <w:contextualSpacing/>
-        <w:rPr/>
-      </w:pPr>
-      <w:r>
-        <w:rPr/>
-      </w:r>
-    </w:p>
-    <w:p>
-      <w:pPr>
-        <w:pStyle w:val="Normal"/>
-        <w:spacing w:before="0" w:after="0"/>
-        <w:contextualSpacing/>
-        <w:rPr/>
-      </w:pPr>
-      <w:r>
-        <w:rPr/>
       </w:r>
     </w:p>
     <w:sectPr>
@@ -5750,6 +6571,14 @@
       <w:lang w:val="en-US" w:eastAsia="zh-CN" w:bidi="hi-IN"/>
     </w:rPr>
   </w:style>
+  <w:style w:type="character" w:styleId="InternetLink">
+    <w:name w:val="Internet Link"/>
+    <w:rPr>
+      <w:color w:val="000080"/>
+      <w:u w:val="single"/>
+      <w:lang w:val="zxx" w:eastAsia="zxx" w:bidi="zxx"/>
+    </w:rPr>
+  </w:style>
   <w:style w:type="paragraph" w:styleId="Heading">
     <w:name w:val="Heading"/>
     <w:basedOn w:val="Normal"/>
